--- a/fuentes/122112_CF14_DU.docx
+++ b/fuentes/122112_CF14_DU.docx
@@ -43,7 +43,7 @@
                     <pic:cNvPicPr/>
                   </pic:nvPicPr>
                   <pic:blipFill>
-                    <a:blip r:embed="rId8">
+                    <a:blip r:embed="rId11">
                       <a:extLst>
                         <a:ext uri="{28A0092B-C50C-407E-A947-70E740481C1C}">
                           <a14:useLocalDpi xmlns:a14="http://schemas.microsoft.com/office/drawing/2010/main" val="0"/>
@@ -199,7 +199,7 @@
               </wp:anchor>
             </w:drawing>
           </mc:Choice>
-          <mc:Fallback xmlns:oel="http://schemas.microsoft.com/office/2019/extlst" xmlns:w16cex="http://schemas.microsoft.com/office/word/2018/wordml/cex" xmlns:w16="http://schemas.microsoft.com/office/word/2018/wordml" xmlns:w16sdtdh="http://schemas.microsoft.com/office/word/2020/wordml/sdtdatahash">
+          <mc:Fallback xmlns:w16sdtdh="http://schemas.microsoft.com/office/word/2020/wordml/sdtdatahash" xmlns:w16="http://schemas.microsoft.com/office/word/2018/wordml" xmlns:w16cex="http://schemas.microsoft.com/office/word/2018/wordml/cex" xmlns:oel="http://schemas.microsoft.com/office/2019/extlst">
             <w:pict>
               <v:rect w14:anchorId="04BF2410" id="Rectángulo 3" o:spid="_x0000_s1026" alt="&quot;&quot;" style="position:absolute;margin-left:-55.7pt;margin-top:26.5pt;width:613.85pt;height:204pt;z-index:-251655168;visibility:visible;mso-wrap-style:square;mso-height-percent:0;mso-wrap-distance-left:9pt;mso-wrap-distance-top:0;mso-wrap-distance-right:9pt;mso-wrap-distance-bottom:0;mso-position-horizontal:absolute;mso-position-horizontal-relative:text;mso-position-vertical:absolute;mso-position-vertical-relative:text;mso-height-percent:0;mso-height-relative:margin;v-text-anchor:middle" o:gfxdata="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" fillcolor="#00314d" stroked="f" strokeweight="1pt"/>
             </w:pict>
@@ -1346,7 +1346,7 @@
     <w:p>
       <w:pPr>
         <w:sectPr>
-          <w:footerReference w:type="default" r:id="rId9"/>
+          <w:footerReference w:type="default" r:id="rId12"/>
           <w:pgSz w:w="12240" w:h="15840"/>
           <w:pgMar w:top="1701" w:right="1134" w:bottom="1134" w:left="1134" w:header="709" w:footer="709" w:gutter="0"/>
           <w:cols w:space="708"/>
@@ -1407,22 +1407,17 @@
       <w:r>
         <w:rPr>
           <w:rFonts w:ascii="Calibri" w:hAnsi="Calibri" w:cs="Calibri"/>
+          <w:noProof/>
           <w:color w:val="000000" w:themeColor="text1"/>
           <w:kern w:val="0"/>
           <w:szCs w:val="28"/>
           <w14:ligatures w14:val="none"/>
         </w:rPr>
         <w:drawing>
-          <wp:inline distT="0" distB="0" distL="0" distR="0" wp14:anchorId="3305B4C4" wp14:editId="7BC47EF9">
-            <wp:extent cx="6332220" cy="3581400"/>
-            <wp:effectExtent l="0" t="0" r="0" b="0"/>
-            <wp:docPr id="59" name="Imagen 59">
-              <a:extLst xmlns:a="http://schemas.openxmlformats.org/drawingml/2006/main">
-                <a:ext uri="{C183D7F6-B498-43B3-948B-1728B52AA6E4}">
-                  <adec:decorative xmlns:adec="http://schemas.microsoft.com/office/drawing/2017/decorative" val="1"/>
-                </a:ext>
-              </a:extLst>
-            </wp:docPr>
+          <wp:inline distT="0" distB="0" distL="0" distR="0" wp14:anchorId="6D3CA91D" wp14:editId="0884B62D">
+            <wp:extent cx="5986351" cy="3367322"/>
+            <wp:effectExtent l="0" t="0" r="0" b="5080"/>
+            <wp:docPr id="1" name="Imagen 1"/>
             <wp:cNvGraphicFramePr>
               <a:graphicFrameLocks xmlns:a="http://schemas.openxmlformats.org/drawingml/2006/main" noChangeAspect="1"/>
             </wp:cNvGraphicFramePr>
@@ -1430,23 +1425,33 @@
               <a:graphicData uri="http://schemas.openxmlformats.org/drawingml/2006/picture">
                 <pic:pic xmlns:pic="http://schemas.openxmlformats.org/drawingml/2006/picture">
                   <pic:nvPicPr>
-                    <pic:cNvPr id="1" name=""/>
-                    <pic:cNvPicPr/>
+                    <pic:cNvPr id="0" name="Picture 2"/>
+                    <pic:cNvPicPr>
+                      <a:picLocks noChangeAspect="1" noChangeArrowheads="1"/>
+                    </pic:cNvPicPr>
                   </pic:nvPicPr>
                   <pic:blipFill>
-                    <a:blip r:embed="rId10"/>
+                    <a:blip r:embed="rId13">
+                      <a:extLst>
+                        <a:ext uri="{28A0092B-C50C-407E-A947-70E740481C1C}">
+                          <a14:useLocalDpi xmlns:a14="http://schemas.microsoft.com/office/drawing/2010/main" val="0"/>
+                        </a:ext>
+                      </a:extLst>
+                    </a:blip>
+                    <a:srcRect/>
                     <a:stretch>
                       <a:fillRect/>
                     </a:stretch>
                   </pic:blipFill>
-                  <pic:spPr>
+                  <pic:spPr bwMode="auto">
                     <a:xfrm>
                       <a:off x="0" y="0"/>
-                      <a:ext cx="6332220" cy="3581400"/>
+                      <a:ext cx="6013015" cy="3382320"/>
                     </a:xfrm>
                     <a:prstGeom prst="rect">
                       <a:avLst/>
                     </a:prstGeom>
+                    <a:noFill/>
                   </pic:spPr>
                 </pic:pic>
               </a:graphicData>
@@ -1466,12 +1471,15 @@
           <w:iCs/>
         </w:rPr>
       </w:pPr>
-      <w:r>
-        <w:rPr>
-          <w:b/>
-        </w:rPr>
-        <w:t>Enlace de reproducción del video</w:t>
-      </w:r>
+      <w:hyperlink r:id="rId14" w:history="1">
+        <w:r>
+          <w:rPr>
+            <w:rStyle w:val="Hipervnculo"/>
+            <w:b/>
+          </w:rPr>
+          <w:t>Enlace de reproducción del video</w:t>
+        </w:r>
+      </w:hyperlink>
     </w:p>
     <w:tbl>
       <w:tblPr>
@@ -1549,7 +1557,6 @@
             </w:r>
             <w:r>
               <w:rPr>
-                <w:b/>
                 <w:bCs/>
                 <w:lang w:val="es-ES"/>
               </w:rPr>
@@ -1604,6 +1611,22 @@
     </w:tbl>
     <w:p>
       <w:pPr>
+        <w:pStyle w:val="Ttulo1"/>
+      </w:pPr>
+      <w:bookmarkStart w:id="1" w:name="_Toc153612418"/>
+      <w:r>
+        <w:lastRenderedPageBreak/>
+        <w:t>Documentos soporte</w:t>
+      </w:r>
+      <w:bookmarkEnd w:id="1"/>
+    </w:p>
+    <w:p>
+      <w:pPr>
+        <w:rPr>
+          <w:lang w:val="es-419" w:eastAsia="es-CO"/>
+        </w:rPr>
+      </w:pPr>
+      <w:r>
         <w:rPr>
           <w:rFonts w:ascii="Calibri" w:hAnsi="Calibri" w:cs="Calibri"/>
           <w:color w:val="000000" w:themeColor="text1"/>
@@ -1611,39 +1634,25 @@
           <w:szCs w:val="28"/>
           <w14:ligatures w14:val="none"/>
         </w:rPr>
-      </w:pPr>
-    </w:p>
-    <w:p>
-      <w:pPr>
-        <w:pStyle w:val="Ttulo1"/>
-      </w:pPr>
-      <w:bookmarkStart w:id="1" w:name="_Toc153612418"/>
-      <w:r>
-        <w:t>Documentos soporte</w:t>
-      </w:r>
-      <w:bookmarkEnd w:id="1"/>
-    </w:p>
-    <w:p>
-      <w:pPr>
-        <w:rPr>
-          <w:lang w:val="es-419" w:eastAsia="es-CO"/>
-        </w:rPr>
-      </w:pPr>
-      <w:r>
-        <w:rPr>
-          <w:rFonts w:ascii="Calibri" w:hAnsi="Calibri" w:cs="Calibri"/>
-          <w:color w:val="000000" w:themeColor="text1"/>
-          <w:kern w:val="0"/>
-          <w:szCs w:val="28"/>
-          <w14:ligatures w14:val="none"/>
-        </w:rPr>
         <w:t xml:space="preserve">Es el documento que se utiliza para acreditar una </w:t>
       </w:r>
       <w:r>
         <w:rPr>
           <w:lang w:val="es-419" w:eastAsia="es-CO"/>
         </w:rPr>
-        <w:t>compra de un bien o servicio, el cual debe generar el comprador en sus transacciones con sus proveedores que no estén obligados a expedir factura. Al realizarse transacciones con sujetos no obligados a expedir factura, el documento soporte se convierte en la evidencia de dicha transacción, este documento es una aceptación fiscal de costos, deducciones o impuestos descontables. Es obligación de las personas o empresas obligadas a expedir facturas, o generar un documento soporte cuando hacen un pago o una compra a una persona que no está obligada a expedir factura, lo anterior de acuerdo con el artículo 1.6.1.4.12 del decreto 1625 de 2016. Es importante tener en cuenta que el soporte ideal, para los costos o gastos, es la factura.</w:t>
+        <w:t xml:space="preserve">compra de un bien o servicio, el cual debe generar el comprador en sus transacciones con sus proveedores que no estén obligados a expedir factura. Al realizarse transacciones con sujetos no obligados a expedir factura, el documento soporte se convierte en la evidencia de dicha transacción, este documento es una aceptación fiscal de costos, deducciones o impuestos descontables. Es obligación de las personas o empresas obligadas a expedir facturas, o generar un documento soporte cuando hacen un pago o una compra a una persona que no está obligada a expedir factura, lo anterior de acuerdo con el artículo 1.6.1.4.12 del </w:t>
+      </w:r>
+      <w:r>
+        <w:rPr>
+          <w:lang w:val="es-419" w:eastAsia="es-CO"/>
+        </w:rPr>
+        <w:t>D</w:t>
+      </w:r>
+      <w:r>
+        <w:rPr>
+          <w:lang w:val="es-419" w:eastAsia="es-CO"/>
+        </w:rPr>
+        <w:t>ecreto 1625 de 2016. Es importante tener en cuenta que el soporte ideal, para los costos o gastos, es la factura.</w:t>
       </w:r>
       <w:r>
         <w:rPr>
@@ -1664,7 +1673,7 @@
         </w:rPr>
         <w:t>El </w:t>
       </w:r>
-      <w:hyperlink r:id="rId11">
+      <w:hyperlink r:id="rId15">
         <w:r>
           <w:rPr>
             <w:lang w:val="es-419" w:eastAsia="es-CO"/>
@@ -1697,7 +1706,19 @@
           <w:lang w:val="es-419" w:eastAsia="es-CO"/>
         </w:rPr>
         <w:lastRenderedPageBreak/>
-        <w:t>Teniendo en cuenta el artículo 1.6.1.4.12 del decreto 1625 de 2016, los requisitos del documento soporte para los sujetos no obligados a facturar son:</w:t>
+        <w:t xml:space="preserve">Teniendo en cuenta el artículo 1.6.1.4.12 del </w:t>
+      </w:r>
+      <w:r>
+        <w:rPr>
+          <w:lang w:val="es-419" w:eastAsia="es-CO"/>
+        </w:rPr>
+        <w:t>D</w:t>
+      </w:r>
+      <w:r>
+        <w:rPr>
+          <w:lang w:val="es-419" w:eastAsia="es-CO"/>
+        </w:rPr>
+        <w:t>ecreto 1625 de 2016, los requisitos del documento soporte para los sujetos no obligados a facturar son:</w:t>
       </w:r>
     </w:p>
     <w:p>
@@ -1732,6 +1753,12 @@
         </w:rPr>
         <w:t>Estar denominado expresamente como documento soporte en adquisiciones efectuadas a no obligados a facturar</w:t>
       </w:r>
+      <w:r>
+        <w:rPr>
+          <w:lang w:val="es-419" w:eastAsia="es-CO"/>
+        </w:rPr>
+        <w:t>.</w:t>
+      </w:r>
     </w:p>
     <w:p>
       <w:pPr>
@@ -1768,6 +1795,12 @@
         </w:rPr>
         <w:t>Contener los apellidos y nombre o razón social y Número de Identificación Tributaria (NIT) del vendedor o de quien presta el servicio</w:t>
       </w:r>
+      <w:r>
+        <w:rPr>
+          <w:lang w:val="es-419" w:eastAsia="es-CO"/>
+        </w:rPr>
+        <w:t>.</w:t>
+      </w:r>
     </w:p>
     <w:p>
       <w:pPr>
@@ -1784,7 +1817,7 @@
         <w:rPr>
           <w:lang w:val="es-419" w:eastAsia="es-CO"/>
         </w:rPr>
-        <w:t>Contener los apellidos y nombre o razón social y Número de Identificación Tri­butaria (NIT) del adquiriente de los bienes o servicios.</w:t>
+        <w:t>Contener los apellidos y nombre o razón social y Número de Identificación Tri­butaria (NIT) del adquiriente de los bienes o servicios</w:t>
       </w:r>
     </w:p>
     <w:p>
@@ -2136,6 +2169,20 @@
     </w:p>
     <w:p>
       <w:pPr>
+        <w:pStyle w:val="Figura"/>
+        <w:rPr>
+          <w:lang w:val="es-419"/>
+        </w:rPr>
+      </w:pPr>
+      <w:r>
+        <w:rPr>
+          <w:lang w:val="es-419"/>
+        </w:rPr>
+        <w:t>Documentos contables y no contables</w:t>
+      </w:r>
+    </w:p>
+    <w:p>
+      <w:pPr>
         <w:rPr>
           <w:lang w:val="es-419" w:eastAsia="es-CO"/>
         </w:rPr>
@@ -2153,10 +2200,10 @@
           <w:lang w:val="es-419" w:eastAsia="es-CO"/>
         </w:rPr>
         <w:drawing>
-          <wp:inline distT="0" distB="0" distL="0" distR="0" wp14:anchorId="7367082B" wp14:editId="573EC7B6">
-            <wp:extent cx="5476875" cy="3668975"/>
-            <wp:effectExtent l="0" t="0" r="0" b="8255"/>
-            <wp:docPr id="772972033" name="Imagen 772972033" descr="Diiagrama Documentos&#10;Documentos contables&#10;Internos&#10;Facturas de venta&#10;Recibos de caja&#10;Vales &#10;Comprobantes de egreso&#10;Presupuesto&#10;Notas débito&#10;Notas crédito&#10;Documentos equivalentes&#10;Externos&#10;Facturas de compra &#10;Recibos de pago&#10;Comprobantes de devolución&#10;Letras de cambio&#10;Desprendibles de consignaciones &#10;Cheques&#10;Documentos no contables&#10;Cotizaciones&#10;Remisiones&#10;Órdenes de Pedido&#10;Órdenes de Compra&#10;Órdenes e Entrega&#10;Remesas&#10;Hojas de Vida&#10;Solicitudes&#10;&#10;"/>
+          <wp:inline distT="0" distB="0" distL="0" distR="0" wp14:anchorId="4337B602" wp14:editId="7ECA397E">
+            <wp:extent cx="5608344" cy="3757046"/>
+            <wp:effectExtent l="0" t="0" r="0" b="0"/>
+            <wp:docPr id="2" name="Imagen 2" descr="Muestra dos tipos de documentos con sus características, descritas en a continuación."/>
             <wp:cNvGraphicFramePr>
               <a:graphicFrameLocks xmlns:a="http://schemas.openxmlformats.org/drawingml/2006/main" noChangeAspect="1"/>
             </wp:cNvGraphicFramePr>
@@ -2164,13 +2211,13 @@
               <a:graphicData uri="http://schemas.openxmlformats.org/drawingml/2006/picture">
                 <pic:pic xmlns:pic="http://schemas.openxmlformats.org/drawingml/2006/picture">
                   <pic:nvPicPr>
-                    <pic:cNvPr id="0" name="Picture 2"/>
+                    <pic:cNvPr id="0" name="Picture 3"/>
                     <pic:cNvPicPr>
                       <a:picLocks noChangeAspect="1" noChangeArrowheads="1"/>
                     </pic:cNvPicPr>
                   </pic:nvPicPr>
                   <pic:blipFill>
-                    <a:blip r:embed="rId12">
+                    <a:blip r:embed="rId16">
                       <a:extLst>
                         <a:ext uri="{28A0092B-C50C-407E-A947-70E740481C1C}">
                           <a14:useLocalDpi xmlns:a14="http://schemas.microsoft.com/office/drawing/2010/main" val="0"/>
@@ -2185,7 +2232,7 @@
                   <pic:spPr bwMode="auto">
                     <a:xfrm>
                       <a:off x="0" y="0"/>
-                      <a:ext cx="5482215" cy="3672553"/>
+                      <a:ext cx="5616383" cy="3762432"/>
                     </a:xfrm>
                     <a:prstGeom prst="rect">
                       <a:avLst/>
@@ -2202,28 +2249,542 @@
     <w:p>
       <w:pPr>
         <w:rPr>
-          <w:lang w:val="es-419" w:eastAsia="es-CO"/>
-        </w:rPr>
-      </w:pPr>
-      <w:r>
-        <w:rPr>
-          <w:lang w:val="es-419" w:eastAsia="es-CO"/>
-        </w:rPr>
-        <w:t xml:space="preserve">   </w:t>
-      </w:r>
-    </w:p>
-    <w:p>
-      <w:pPr>
-        <w:rPr>
-          <w:lang w:val="es-419" w:eastAsia="es-CO"/>
-        </w:rPr>
-      </w:pPr>
-      <w:r>
-        <w:rPr>
+          <w:b/>
+          <w:lang w:val="es-419" w:eastAsia="es-CO"/>
+        </w:rPr>
+      </w:pPr>
+      <w:r>
+        <w:rPr>
+          <w:b/>
           <w:lang w:val="es-419" w:eastAsia="es-CO"/>
         </w:rPr>
         <w:lastRenderedPageBreak/>
-        <w:t>Los documentos contables son la base para registrar las actividades económicas de una empresa, y sirven como comprobante de los movimientos y contabilizaciones financieras; las cuales se pueden auditar de manera interna y externa, e incluso puede ser requerido por la administración de impuestos. Estos documentos se archivan en orden cronológico, manteniendo la pulcritud del documento (sin tachones o enmendaduras), con cierre por mes o por trimestre; por lo general los registros contables se realizan, en función a la fecha de emisión, de ahí la importancia de mantener un buen archivo de la documentación. En Colombia, los soportes contables se deben guardar por cinco años.</w:t>
+        <w:t>Documentos contables y no contables:</w:t>
+      </w:r>
+    </w:p>
+    <w:p>
+      <w:pPr>
+        <w:rPr>
+          <w:lang w:val="es-419" w:eastAsia="es-CO"/>
+        </w:rPr>
+      </w:pPr>
+      <w:r>
+        <w:rPr>
+          <w:lang w:val="es-419" w:eastAsia="es-CO"/>
+        </w:rPr>
+        <w:t>Documentos</w:t>
+      </w:r>
+    </w:p>
+    <w:p>
+      <w:pPr>
+        <w:pStyle w:val="Prrafodelista"/>
+        <w:numPr>
+          <w:ilvl w:val="0"/>
+          <w:numId w:val="37"/>
+        </w:numPr>
+        <w:rPr>
+          <w:lang w:val="es-419" w:eastAsia="es-CO"/>
+        </w:rPr>
+      </w:pPr>
+      <w:r>
+        <w:rPr>
+          <w:lang w:val="es-419" w:eastAsia="es-CO"/>
+        </w:rPr>
+        <w:t>Documentos contables</w:t>
+      </w:r>
+    </w:p>
+    <w:p>
+      <w:pPr>
+        <w:pStyle w:val="Prrafodelista"/>
+        <w:numPr>
+          <w:ilvl w:val="0"/>
+          <w:numId w:val="24"/>
+        </w:numPr>
+        <w:rPr>
+          <w:lang w:val="es-419" w:eastAsia="es-CO"/>
+        </w:rPr>
+      </w:pPr>
+      <w:r>
+        <w:rPr>
+          <w:lang w:val="es-419" w:eastAsia="es-CO"/>
+        </w:rPr>
+        <w:t>Internos</w:t>
+      </w:r>
+    </w:p>
+    <w:p>
+      <w:pPr>
+        <w:pStyle w:val="Prrafodelista"/>
+        <w:numPr>
+          <w:ilvl w:val="1"/>
+          <w:numId w:val="24"/>
+        </w:numPr>
+        <w:rPr>
+          <w:lang w:eastAsia="es-CO"/>
+        </w:rPr>
+      </w:pPr>
+      <w:r>
+        <w:rPr>
+          <w:lang w:eastAsia="es-CO"/>
+        </w:rPr>
+        <w:t>Facturas de venta</w:t>
+      </w:r>
+    </w:p>
+    <w:p>
+      <w:pPr>
+        <w:pStyle w:val="Prrafodelista"/>
+        <w:numPr>
+          <w:ilvl w:val="1"/>
+          <w:numId w:val="24"/>
+        </w:numPr>
+        <w:rPr>
+          <w:lang w:eastAsia="es-CO"/>
+        </w:rPr>
+      </w:pPr>
+      <w:r>
+        <w:rPr>
+          <w:lang w:eastAsia="es-CO"/>
+        </w:rPr>
+        <w:t>Recibos de caja</w:t>
+      </w:r>
+    </w:p>
+    <w:p>
+      <w:pPr>
+        <w:pStyle w:val="Prrafodelista"/>
+        <w:numPr>
+          <w:ilvl w:val="1"/>
+          <w:numId w:val="24"/>
+        </w:numPr>
+        <w:rPr>
+          <w:lang w:eastAsia="es-CO"/>
+        </w:rPr>
+      </w:pPr>
+      <w:r>
+        <w:rPr>
+          <w:lang w:eastAsia="es-CO"/>
+        </w:rPr>
+        <w:t xml:space="preserve">Vales </w:t>
+      </w:r>
+    </w:p>
+    <w:p>
+      <w:pPr>
+        <w:pStyle w:val="Prrafodelista"/>
+        <w:numPr>
+          <w:ilvl w:val="1"/>
+          <w:numId w:val="24"/>
+        </w:numPr>
+        <w:rPr>
+          <w:lang w:eastAsia="es-CO"/>
+        </w:rPr>
+      </w:pPr>
+      <w:r>
+        <w:rPr>
+          <w:lang w:eastAsia="es-CO"/>
+        </w:rPr>
+        <w:t>Comprobantes de egreso</w:t>
+      </w:r>
+    </w:p>
+    <w:p>
+      <w:pPr>
+        <w:pStyle w:val="Prrafodelista"/>
+        <w:numPr>
+          <w:ilvl w:val="1"/>
+          <w:numId w:val="24"/>
+        </w:numPr>
+        <w:rPr>
+          <w:lang w:eastAsia="es-CO"/>
+        </w:rPr>
+      </w:pPr>
+      <w:r>
+        <w:rPr>
+          <w:lang w:eastAsia="es-CO"/>
+        </w:rPr>
+        <w:t>Presupuesto</w:t>
+      </w:r>
+    </w:p>
+    <w:p>
+      <w:pPr>
+        <w:pStyle w:val="Prrafodelista"/>
+        <w:numPr>
+          <w:ilvl w:val="1"/>
+          <w:numId w:val="24"/>
+        </w:numPr>
+        <w:rPr>
+          <w:lang w:eastAsia="es-CO"/>
+        </w:rPr>
+      </w:pPr>
+      <w:r>
+        <w:rPr>
+          <w:lang w:eastAsia="es-CO"/>
+        </w:rPr>
+        <w:t>Notas débito</w:t>
+      </w:r>
+    </w:p>
+    <w:p>
+      <w:pPr>
+        <w:pStyle w:val="Prrafodelista"/>
+        <w:numPr>
+          <w:ilvl w:val="1"/>
+          <w:numId w:val="24"/>
+        </w:numPr>
+        <w:rPr>
+          <w:lang w:eastAsia="es-CO"/>
+        </w:rPr>
+      </w:pPr>
+      <w:r>
+        <w:rPr>
+          <w:lang w:eastAsia="es-CO"/>
+        </w:rPr>
+        <w:t>Notas crédito</w:t>
+      </w:r>
+    </w:p>
+    <w:p>
+      <w:pPr>
+        <w:pStyle w:val="Prrafodelista"/>
+        <w:numPr>
+          <w:ilvl w:val="1"/>
+          <w:numId w:val="24"/>
+        </w:numPr>
+        <w:rPr>
+          <w:lang w:eastAsia="es-CO"/>
+        </w:rPr>
+      </w:pPr>
+      <w:r>
+        <w:rPr>
+          <w:lang w:eastAsia="es-CO"/>
+        </w:rPr>
+        <w:t>Documentos equivalentes</w:t>
+      </w:r>
+    </w:p>
+    <w:p>
+      <w:pPr>
+        <w:pStyle w:val="Prrafodelista"/>
+        <w:numPr>
+          <w:ilvl w:val="1"/>
+          <w:numId w:val="24"/>
+        </w:numPr>
+        <w:rPr>
+          <w:lang w:eastAsia="es-CO"/>
+        </w:rPr>
+      </w:pPr>
+      <w:r>
+        <w:rPr>
+          <w:lang w:eastAsia="es-CO"/>
+        </w:rPr>
+        <w:t>Cheques</w:t>
+      </w:r>
+    </w:p>
+    <w:p>
+      <w:pPr>
+        <w:pStyle w:val="Prrafodelista"/>
+        <w:numPr>
+          <w:ilvl w:val="0"/>
+          <w:numId w:val="24"/>
+        </w:numPr>
+        <w:rPr>
+          <w:lang w:eastAsia="es-CO"/>
+        </w:rPr>
+      </w:pPr>
+      <w:r>
+        <w:rPr>
+          <w:lang w:val="es-ES" w:eastAsia="es-CO"/>
+        </w:rPr>
+        <w:t>Externos</w:t>
+      </w:r>
+    </w:p>
+    <w:p>
+      <w:pPr>
+        <w:pStyle w:val="Prrafodelista"/>
+        <w:numPr>
+          <w:ilvl w:val="1"/>
+          <w:numId w:val="24"/>
+        </w:numPr>
+        <w:rPr>
+          <w:lang w:eastAsia="es-CO"/>
+        </w:rPr>
+      </w:pPr>
+      <w:r>
+        <w:rPr>
+          <w:lang w:eastAsia="es-CO"/>
+        </w:rPr>
+        <w:t xml:space="preserve">Facturas de compra </w:t>
+      </w:r>
+    </w:p>
+    <w:p>
+      <w:pPr>
+        <w:pStyle w:val="Prrafodelista"/>
+        <w:numPr>
+          <w:ilvl w:val="1"/>
+          <w:numId w:val="24"/>
+        </w:numPr>
+        <w:rPr>
+          <w:lang w:eastAsia="es-CO"/>
+        </w:rPr>
+      </w:pPr>
+      <w:r>
+        <w:rPr>
+          <w:lang w:eastAsia="es-CO"/>
+        </w:rPr>
+        <w:t>Recibos de pago</w:t>
+      </w:r>
+    </w:p>
+    <w:p>
+      <w:pPr>
+        <w:pStyle w:val="Prrafodelista"/>
+        <w:numPr>
+          <w:ilvl w:val="1"/>
+          <w:numId w:val="24"/>
+        </w:numPr>
+        <w:rPr>
+          <w:lang w:eastAsia="es-CO"/>
+        </w:rPr>
+      </w:pPr>
+      <w:r>
+        <w:rPr>
+          <w:lang w:eastAsia="es-CO"/>
+        </w:rPr>
+        <w:t>Comprobantes de devolución</w:t>
+      </w:r>
+    </w:p>
+    <w:p>
+      <w:pPr>
+        <w:pStyle w:val="Prrafodelista"/>
+        <w:numPr>
+          <w:ilvl w:val="1"/>
+          <w:numId w:val="24"/>
+        </w:numPr>
+        <w:rPr>
+          <w:lang w:eastAsia="es-CO"/>
+        </w:rPr>
+      </w:pPr>
+      <w:r>
+        <w:rPr>
+          <w:lang w:eastAsia="es-CO"/>
+        </w:rPr>
+        <w:t>Letras de cambio</w:t>
+      </w:r>
+    </w:p>
+    <w:p>
+      <w:pPr>
+        <w:pStyle w:val="Prrafodelista"/>
+        <w:numPr>
+          <w:ilvl w:val="1"/>
+          <w:numId w:val="24"/>
+        </w:numPr>
+        <w:rPr>
+          <w:lang w:eastAsia="es-CO"/>
+        </w:rPr>
+      </w:pPr>
+      <w:r>
+        <w:rPr>
+          <w:lang w:eastAsia="es-CO"/>
+        </w:rPr>
+        <w:t xml:space="preserve">Desprendibles de consignaciones </w:t>
+      </w:r>
+    </w:p>
+    <w:p>
+      <w:pPr>
+        <w:pStyle w:val="Prrafodelista"/>
+        <w:numPr>
+          <w:ilvl w:val="1"/>
+          <w:numId w:val="24"/>
+        </w:numPr>
+        <w:rPr>
+          <w:lang w:eastAsia="es-CO"/>
+        </w:rPr>
+      </w:pPr>
+      <w:r>
+        <w:rPr>
+          <w:lang w:eastAsia="es-CO"/>
+        </w:rPr>
+        <w:t>Cheques</w:t>
+      </w:r>
+    </w:p>
+    <w:p>
+      <w:pPr>
+        <w:pStyle w:val="Prrafodelista"/>
+        <w:numPr>
+          <w:ilvl w:val="0"/>
+          <w:numId w:val="37"/>
+        </w:numPr>
+        <w:rPr>
+          <w:lang w:val="es-419" w:eastAsia="es-CO"/>
+        </w:rPr>
+      </w:pPr>
+      <w:r>
+        <w:rPr>
+          <w:lang w:val="es-419" w:eastAsia="es-CO"/>
+        </w:rPr>
+        <w:t>Documentos no contables</w:t>
+      </w:r>
+    </w:p>
+    <w:p>
+      <w:pPr>
+        <w:pStyle w:val="Prrafodelista"/>
+        <w:numPr>
+          <w:ilvl w:val="0"/>
+          <w:numId w:val="43"/>
+        </w:numPr>
+        <w:rPr>
+          <w:lang w:eastAsia="es-CO"/>
+        </w:rPr>
+      </w:pPr>
+      <w:r>
+        <w:rPr>
+          <w:lang w:eastAsia="es-CO"/>
+        </w:rPr>
+        <w:t>Cotizaciones</w:t>
+      </w:r>
+    </w:p>
+    <w:p>
+      <w:pPr>
+        <w:pStyle w:val="Prrafodelista"/>
+        <w:numPr>
+          <w:ilvl w:val="0"/>
+          <w:numId w:val="43"/>
+        </w:numPr>
+        <w:rPr>
+          <w:lang w:eastAsia="es-CO"/>
+        </w:rPr>
+      </w:pPr>
+      <w:r>
+        <w:rPr>
+          <w:lang w:eastAsia="es-CO"/>
+        </w:rPr>
+        <w:t>Remisiones</w:t>
+      </w:r>
+    </w:p>
+    <w:p>
+      <w:pPr>
+        <w:pStyle w:val="Prrafodelista"/>
+        <w:numPr>
+          <w:ilvl w:val="0"/>
+          <w:numId w:val="43"/>
+        </w:numPr>
+        <w:rPr>
+          <w:lang w:eastAsia="es-CO"/>
+        </w:rPr>
+      </w:pPr>
+      <w:r>
+        <w:rPr>
+          <w:lang w:eastAsia="es-CO"/>
+        </w:rPr>
+        <w:t>Órdenes de Pedido</w:t>
+      </w:r>
+    </w:p>
+    <w:p>
+      <w:pPr>
+        <w:pStyle w:val="Prrafodelista"/>
+        <w:numPr>
+          <w:ilvl w:val="0"/>
+          <w:numId w:val="43"/>
+        </w:numPr>
+        <w:rPr>
+          <w:lang w:eastAsia="es-CO"/>
+        </w:rPr>
+      </w:pPr>
+      <w:r>
+        <w:rPr>
+          <w:lang w:eastAsia="es-CO"/>
+        </w:rPr>
+        <w:lastRenderedPageBreak/>
+        <w:t>Órdenes de Compra</w:t>
+      </w:r>
+    </w:p>
+    <w:p>
+      <w:pPr>
+        <w:pStyle w:val="Prrafodelista"/>
+        <w:numPr>
+          <w:ilvl w:val="0"/>
+          <w:numId w:val="43"/>
+        </w:numPr>
+        <w:rPr>
+          <w:lang w:eastAsia="es-CO"/>
+        </w:rPr>
+      </w:pPr>
+      <w:r>
+        <w:rPr>
+          <w:lang w:eastAsia="es-CO"/>
+        </w:rPr>
+        <w:t>Órdenes e Entrega</w:t>
+      </w:r>
+    </w:p>
+    <w:p>
+      <w:pPr>
+        <w:pStyle w:val="Prrafodelista"/>
+        <w:numPr>
+          <w:ilvl w:val="0"/>
+          <w:numId w:val="43"/>
+        </w:numPr>
+        <w:rPr>
+          <w:lang w:eastAsia="es-CO"/>
+        </w:rPr>
+      </w:pPr>
+      <w:r>
+        <w:rPr>
+          <w:lang w:eastAsia="es-CO"/>
+        </w:rPr>
+        <w:t>Remesas</w:t>
+      </w:r>
+    </w:p>
+    <w:p>
+      <w:pPr>
+        <w:pStyle w:val="Prrafodelista"/>
+        <w:numPr>
+          <w:ilvl w:val="0"/>
+          <w:numId w:val="43"/>
+        </w:numPr>
+        <w:rPr>
+          <w:lang w:eastAsia="es-CO"/>
+        </w:rPr>
+      </w:pPr>
+      <w:r>
+        <w:rPr>
+          <w:lang w:eastAsia="es-CO"/>
+        </w:rPr>
+        <w:t>Hojas de Vida</w:t>
+      </w:r>
+    </w:p>
+    <w:p>
+      <w:pPr>
+        <w:pStyle w:val="Prrafodelista"/>
+        <w:numPr>
+          <w:ilvl w:val="0"/>
+          <w:numId w:val="43"/>
+        </w:numPr>
+        <w:rPr>
+          <w:lang w:eastAsia="es-CO"/>
+        </w:rPr>
+      </w:pPr>
+      <w:r>
+        <w:rPr>
+          <w:lang w:eastAsia="es-CO"/>
+        </w:rPr>
+        <w:t>Solicitudes</w:t>
+      </w:r>
+    </w:p>
+    <w:p>
+      <w:pPr>
+        <w:rPr>
+          <w:lang w:val="es-419" w:eastAsia="es-CO"/>
+        </w:rPr>
+      </w:pPr>
+      <w:r>
+        <w:rPr>
+          <w:lang w:val="es-419" w:eastAsia="es-CO"/>
+        </w:rPr>
+        <w:t xml:space="preserve"> </w:t>
+      </w:r>
+      <w:r>
+        <w:rPr>
+          <w:lang w:val="es-419" w:eastAsia="es-CO"/>
+        </w:rPr>
+        <w:t>Los documentos contables son la base para registrar las actividades económicas de una empresa, y sirven como comprobante de los movimientos y contabilizaciones financieras; las cuales se pueden</w:t>
+      </w:r>
+      <w:r>
+        <w:rPr>
+          <w:lang w:val="es-419" w:eastAsia="es-CO"/>
+        </w:rPr>
+        <w:t xml:space="preserve"> auditar de manera interna y externa, e incluso puede ser requerido por la administración de impuestos. Estos documentos se archivan en orden cronológico, manteniendo la pulcritud del documento (sin tachones o enmendaduras), con cierre por mes o por trimestre; por lo general los registros contables se realizan, en función a la fecha de emisión, de ahí la importancia de mantener un buen archivo de la documentación. En Colombia, los soportes contables se deben guardar por cinco años.</w:t>
       </w:r>
     </w:p>
     <w:p>
@@ -2301,6 +2862,7 @@
           <w:b/>
           <w:lang w:val="es-419" w:eastAsia="es-CO"/>
         </w:rPr>
+        <w:lastRenderedPageBreak/>
         <w:t>Recibo de caja:</w:t>
       </w:r>
       <w:r>
@@ -2358,7 +2920,6 @@
           <w:b/>
           <w:lang w:val="es-419" w:eastAsia="es-CO"/>
         </w:rPr>
-        <w:lastRenderedPageBreak/>
         <w:t xml:space="preserve">Comprobantes de egreso: </w:t>
       </w:r>
       <w:r>
@@ -2390,21 +2951,7 @@
         <w:rPr>
           <w:lang w:val="es-419" w:eastAsia="es-CO"/>
         </w:rPr>
-        <w:t xml:space="preserve"> herramienta de planificación que presenta en términos cuantitativos, las actividades que se van a realizar </w:t>
-      </w:r>
-      <w:proofErr w:type="gramStart"/>
-      <w:r>
-        <w:rPr>
-          <w:lang w:val="es-419" w:eastAsia="es-CO"/>
-        </w:rPr>
-        <w:t>en  futuro</w:t>
-      </w:r>
-      <w:proofErr w:type="gramEnd"/>
-      <w:r>
-        <w:rPr>
-          <w:lang w:val="es-419" w:eastAsia="es-CO"/>
-        </w:rPr>
-        <w:t xml:space="preserve"> en la empresa; es la estimación del costo necesario para llevar a cabo un proyecto.</w:t>
+        <w:t xml:space="preserve"> herramienta de planificación que presenta en términos cuantitativos, las actividades que se van a realizar en futuro en la empresa; es la estimación del costo necesario para llevar a cabo un proyecto.</w:t>
       </w:r>
     </w:p>
     <w:p>
@@ -2558,7 +3105,14 @@
         <w:rPr>
           <w:lang w:val="es-419" w:eastAsia="es-CO"/>
         </w:rPr>
-        <w:t>ocumento mercantil aceptado como medio de pago, firmado por el propietario de una cuenta bancaria, que habilita al que lo recibe a disponer una cantidad determinada de dinero, su principal función es la de emitir un pago sin necesidad de transportar dinero en efectivo.</w:t>
+        <w:t xml:space="preserve">ocumento mercantil aceptado como medio de pago, firmado por el propietario de una cuenta bancaria, que habilita al que lo recibe a disponer </w:t>
+      </w:r>
+      <w:r>
+        <w:rPr>
+          <w:lang w:val="es-419" w:eastAsia="es-CO"/>
+        </w:rPr>
+        <w:lastRenderedPageBreak/>
+        <w:t>una cantidad determinada de dinero, su principal función es la de emitir un pago sin necesidad de transportar dinero en efectivo.</w:t>
       </w:r>
     </w:p>
     <w:p>
@@ -2590,7 +3144,6 @@
           <w:b/>
           <w:lang w:val="es-419" w:eastAsia="es-CO"/>
         </w:rPr>
-        <w:lastRenderedPageBreak/>
         <w:t>Factura de compra:</w:t>
       </w:r>
       <w:r>
@@ -2744,6 +3297,7 @@
         <w:rPr>
           <w:lang w:val="es-419" w:eastAsia="es-CO"/>
         </w:rPr>
+        <w:lastRenderedPageBreak/>
         <w:t xml:space="preserve">Los documentos no contables son aquellos que solo ofrecen información de una operación mercantil, entre estos documentos se encuentran: </w:t>
       </w:r>
     </w:p>
@@ -2843,7 +3397,6 @@
           <w:b/>
           <w:lang w:val="es-419" w:eastAsia="es-CO"/>
         </w:rPr>
-        <w:lastRenderedPageBreak/>
         <w:t>Órden</w:t>
       </w:r>
       <w:proofErr w:type="spellEnd"/>
@@ -2972,13 +3525,6 @@
     </w:p>
     <w:p>
       <w:pPr>
-        <w:rPr>
-          <w:lang w:val="es-419" w:eastAsia="es-CO"/>
-        </w:rPr>
-      </w:pPr>
-    </w:p>
-    <w:p>
-      <w:pPr>
         <w:pStyle w:val="Prrafodelista"/>
         <w:numPr>
           <w:ilvl w:val="0"/>
@@ -3096,13 +3642,6 @@
     </w:p>
     <w:p>
       <w:pPr>
-        <w:rPr>
-          <w:lang w:val="es-419" w:eastAsia="es-CO"/>
-        </w:rPr>
-      </w:pPr>
-    </w:p>
-    <w:p>
-      <w:pPr>
         <w:pStyle w:val="Ttulo1"/>
       </w:pPr>
       <w:bookmarkStart w:id="3" w:name="_Toc153612420"/>
@@ -3124,27 +3663,26 @@
         <w:rPr>
           <w:lang w:val="es-419" w:eastAsia="es-CO"/>
         </w:rPr>
-        <w:t>La documentación en las organizaciones cuenta la historia a través del tiempo, sus orígenes y el rumbo que toma, para cumplir sus metas y objetivos; los documentos determinan el tipo de organización que es, su estructura jurídica, cómo está organizada, su misión y su visión. Mantienen el cumplimiento de las normativas que se aplican según sea la necesidad, por ejemplo: cumplir con la documentación para el funcionamiento, pagos tributarios, registros de transacciones financieras, beneficios estatales.</w:t>
-      </w:r>
-    </w:p>
-    <w:p>
-      <w:pPr>
-        <w:rPr>
-          <w:lang w:val="es-419" w:eastAsia="es-CO"/>
-        </w:rPr>
-      </w:pPr>
-    </w:p>
-    <w:p>
-      <w:pPr>
-        <w:rPr>
-          <w:lang w:val="es-419" w:eastAsia="es-CO"/>
-        </w:rPr>
-      </w:pPr>
+        <w:t xml:space="preserve">La documentación en las organizaciones cuenta la historia a través del tiempo, sus orígenes y el rumbo que toma, para cumplir sus metas y objetivos; los documentos determinan el tipo de organización que es, su estructura jurídica, cómo está organizada, su misión y su visión. Mantienen el cumplimiento de las normativas que se aplican </w:t>
+      </w:r>
       <w:r>
         <w:rPr>
           <w:lang w:val="es-419" w:eastAsia="es-CO"/>
         </w:rPr>
         <w:lastRenderedPageBreak/>
+        <w:t>según sea la necesidad, por ejemplo: cumplir con la documentación para el funcionamiento, pagos tributarios, registros de transacciones financieras, beneficios estatales.</w:t>
+      </w:r>
+    </w:p>
+    <w:p>
+      <w:pPr>
+        <w:rPr>
+          <w:lang w:val="es-419" w:eastAsia="es-CO"/>
+        </w:rPr>
+      </w:pPr>
+      <w:r>
+        <w:rPr>
+          <w:lang w:val="es-419" w:eastAsia="es-CO"/>
+        </w:rPr>
         <w:t>Entre sus propósitos, el principal es recolectar y disponer los soportes documentales, así como elaborar el registro contable y financiero dentro de la organización, de acuerdo con la normativa interna y externa que la rige. En general permite controlar las operaciones económicas realizadas por la organización.</w:t>
       </w:r>
     </w:p>
@@ -3369,6 +3907,7 @@
         <w:rPr>
           <w:lang w:val="es-419" w:eastAsia="es-CO"/>
         </w:rPr>
+        <w:lastRenderedPageBreak/>
         <w:t>Letras de cambio.</w:t>
       </w:r>
     </w:p>
@@ -3378,18 +3917,10 @@
           <w:lang w:val="es-419" w:eastAsia="es-CO"/>
         </w:rPr>
       </w:pPr>
-    </w:p>
-    <w:p>
-      <w:pPr>
-        <w:rPr>
-          <w:lang w:val="es-419" w:eastAsia="es-CO"/>
-        </w:rPr>
-      </w:pPr>
-      <w:r>
-        <w:rPr>
-          <w:lang w:val="es-419" w:eastAsia="es-CO"/>
-        </w:rPr>
-        <w:lastRenderedPageBreak/>
+      <w:r>
+        <w:rPr>
+          <w:lang w:val="es-419" w:eastAsia="es-CO"/>
+        </w:rPr>
         <w:t xml:space="preserve">Se debe tener un sistema de documentación contable, cuyo objetivo es establecer los criterios que garanticen la integralidad, la inalterabilidad, la verificación, la seguridad y la conservación de la información financiera de la organización.  A través del mismo, se contienen y administran los documentos. Los hechos económicos se registran a través de soportes, comprobantes y libros de contabilidad, cumpliendo con las características de </w:t>
       </w:r>
       <w:r>
@@ -3431,64 +3962,20 @@
     </w:p>
     <w:p>
       <w:pPr>
-        <w:numPr>
-          <w:ilvl w:val="0"/>
-          <w:numId w:val="33"/>
-        </w:numPr>
-        <w:rPr>
-          <w:lang w:eastAsia="es-CO"/>
-        </w:rPr>
-      </w:pPr>
-      <w:r>
-        <w:rPr>
-          <w:lang w:eastAsia="es-CO"/>
-        </w:rPr>
-        <w:t>Soportes de contabilidad</w:t>
-      </w:r>
-    </w:p>
-    <w:p>
-      <w:pPr>
-        <w:numPr>
-          <w:ilvl w:val="0"/>
-          <w:numId w:val="33"/>
-        </w:numPr>
-        <w:rPr>
-          <w:lang w:eastAsia="es-CO"/>
-        </w:rPr>
-      </w:pPr>
-      <w:r>
-        <w:rPr>
-          <w:lang w:eastAsia="es-CO"/>
-        </w:rPr>
-        <w:t>Comprobantes de contabilidad</w:t>
-      </w:r>
-    </w:p>
-    <w:p>
-      <w:pPr>
-        <w:numPr>
-          <w:ilvl w:val="0"/>
-          <w:numId w:val="33"/>
-        </w:numPr>
-        <w:rPr>
-          <w:lang w:eastAsia="es-CO"/>
-        </w:rPr>
-      </w:pPr>
-      <w:r>
-        <w:rPr>
-          <w:lang w:eastAsia="es-CO"/>
-        </w:rPr>
-        <w:t>Libros de co</w:t>
-      </w:r>
-      <w:r>
-        <w:rPr>
-          <w:lang w:eastAsia="es-CO"/>
-        </w:rPr>
-        <w:t>ntabilidad</w:t>
-      </w:r>
-    </w:p>
-    <w:p>
-      <w:pPr>
-        <w:jc w:val="center"/>
+        <w:pStyle w:val="Figura"/>
+        <w:rPr>
+          <w:lang w:val="es-419"/>
+        </w:rPr>
+      </w:pPr>
+      <w:r>
+        <w:rPr>
+          <w:lang w:val="es-419"/>
+        </w:rPr>
+        <w:t>Documentos contables</w:t>
+      </w:r>
+    </w:p>
+    <w:p>
+      <w:pPr>
         <w:rPr>
           <w:lang w:val="es-419" w:eastAsia="es-CO"/>
         </w:rPr>
@@ -3499,10 +3986,10 @@
           <w:lang w:val="es-419" w:eastAsia="es-CO"/>
         </w:rPr>
         <w:drawing>
-          <wp:inline distT="0" distB="0" distL="0" distR="0" wp14:anchorId="7207DBBA" wp14:editId="1548DE13">
-            <wp:extent cx="4591050" cy="711053"/>
-            <wp:effectExtent l="0" t="0" r="0" b="0"/>
-            <wp:docPr id="772972035" name="Imagen 772972035" descr="Muestra texto&#10;•Soportes de contabilidad&#10;•Comprobantes de contabilidad&#10;•Libros de contabilidad&#10;"/>
+          <wp:inline distT="0" distB="0" distL="0" distR="0" wp14:anchorId="09F3BA4D" wp14:editId="288D5F07">
+            <wp:extent cx="5278840" cy="817576"/>
+            <wp:effectExtent l="0" t="0" r="0" b="1905"/>
+            <wp:docPr id="3" name="Imagen 3" descr="Muestra tres tipos de documentos fundamentales para llevar una buena contabilidad, se describen a continuación."/>
             <wp:cNvGraphicFramePr>
               <a:graphicFrameLocks xmlns:a="http://schemas.openxmlformats.org/drawingml/2006/main" noChangeAspect="1"/>
             </wp:cNvGraphicFramePr>
@@ -3510,13 +3997,13 @@
               <a:graphicData uri="http://schemas.openxmlformats.org/drawingml/2006/picture">
                 <pic:pic xmlns:pic="http://schemas.openxmlformats.org/drawingml/2006/picture">
                   <pic:nvPicPr>
-                    <pic:cNvPr id="0" name="Picture 3"/>
+                    <pic:cNvPr id="0" name="Picture 2"/>
                     <pic:cNvPicPr>
                       <a:picLocks noChangeAspect="1" noChangeArrowheads="1"/>
                     </pic:cNvPicPr>
                   </pic:nvPicPr>
                   <pic:blipFill>
-                    <a:blip r:embed="rId13">
+                    <a:blip r:embed="rId17">
                       <a:extLst>
                         <a:ext uri="{28A0092B-C50C-407E-A947-70E740481C1C}">
                           <a14:useLocalDpi xmlns:a14="http://schemas.microsoft.com/office/drawing/2010/main" val="0"/>
@@ -3531,7 +4018,7 @@
                   <pic:spPr bwMode="auto">
                     <a:xfrm>
                       <a:off x="0" y="0"/>
-                      <a:ext cx="4625772" cy="716431"/>
+                      <a:ext cx="5311776" cy="822677"/>
                     </a:xfrm>
                     <a:prstGeom prst="rect">
                       <a:avLst/>
@@ -3548,13 +4035,88 @@
     <w:p>
       <w:pPr>
         <w:rPr>
-          <w:lang w:val="es-419" w:eastAsia="es-CO"/>
-        </w:rPr>
-      </w:pPr>
-      <w:r>
-        <w:rPr>
-          <w:lang w:val="es-419" w:eastAsia="es-CO"/>
-        </w:rPr>
+          <w:b/>
+          <w:lang w:val="es-419" w:eastAsia="es-CO"/>
+        </w:rPr>
+      </w:pPr>
+      <w:r>
+        <w:rPr>
+          <w:b/>
+          <w:lang w:val="es-419" w:eastAsia="es-CO"/>
+        </w:rPr>
+        <w:t>Documentos contables:</w:t>
+      </w:r>
+    </w:p>
+    <w:p>
+      <w:pPr>
+        <w:numPr>
+          <w:ilvl w:val="0"/>
+          <w:numId w:val="33"/>
+        </w:numPr>
+        <w:rPr>
+          <w:lang w:eastAsia="es-CO"/>
+        </w:rPr>
+      </w:pPr>
+      <w:r>
+        <w:rPr>
+          <w:lang w:eastAsia="es-CO"/>
+        </w:rPr>
+        <w:t>Soportes de contabilidad</w:t>
+      </w:r>
+    </w:p>
+    <w:p>
+      <w:pPr>
+        <w:numPr>
+          <w:ilvl w:val="0"/>
+          <w:numId w:val="33"/>
+        </w:numPr>
+        <w:rPr>
+          <w:lang w:eastAsia="es-CO"/>
+        </w:rPr>
+      </w:pPr>
+      <w:r>
+        <w:rPr>
+          <w:lang w:eastAsia="es-CO"/>
+        </w:rPr>
+        <w:t>Comprobantes de contabilidad</w:t>
+      </w:r>
+    </w:p>
+    <w:p>
+      <w:pPr>
+        <w:numPr>
+          <w:ilvl w:val="0"/>
+          <w:numId w:val="33"/>
+        </w:numPr>
+        <w:rPr>
+          <w:lang w:eastAsia="es-CO"/>
+        </w:rPr>
+      </w:pPr>
+      <w:r>
+        <w:rPr>
+          <w:lang w:eastAsia="es-CO"/>
+        </w:rPr>
+        <w:t>Libros de contabilidad</w:t>
+      </w:r>
+    </w:p>
+    <w:p>
+      <w:pPr>
+        <w:jc w:val="center"/>
+        <w:rPr>
+          <w:lang w:val="es-419" w:eastAsia="es-CO"/>
+        </w:rPr>
+      </w:pPr>
+    </w:p>
+    <w:p>
+      <w:pPr>
+        <w:rPr>
+          <w:lang w:val="es-419" w:eastAsia="es-CO"/>
+        </w:rPr>
+      </w:pPr>
+      <w:r>
+        <w:rPr>
+          <w:lang w:val="es-419" w:eastAsia="es-CO"/>
+        </w:rPr>
+        <w:lastRenderedPageBreak/>
         <w:t>Los libros de contabilidad se clasifican, en libros principales y libros auxiliares.</w:t>
       </w:r>
     </w:p>
@@ -3593,13 +4155,6 @@
     </w:p>
     <w:p>
       <w:pPr>
-        <w:rPr>
-          <w:lang w:val="es-419" w:eastAsia="es-CO"/>
-        </w:rPr>
-      </w:pPr>
-    </w:p>
-    <w:p>
-      <w:pPr>
         <w:pStyle w:val="Prrafodelista"/>
         <w:numPr>
           <w:ilvl w:val="0"/>
@@ -3698,15 +4253,15 @@
         <w:rPr>
           <w:lang w:val="es-419" w:eastAsia="es-CO"/>
         </w:rPr>
-        <w:t>En los documentos contables no se puede tachar, mutilar, enmendar, eliminar, alterar las denominaciones o cuantías, ni adicionar información anteriormente establecida en el documento. Si se debe corregir un soporte, la organización debe anular el documento inicial, y solicitar a la otra entidad uno nuevo; cuando los documentos son internos, debe realizarse el procedimiento según políticas de la organización. Para los libros y comprobantes de contabilidad está prohibido alterar el orden cronológico en que ocurren los hechos económicos, al contener errores en los comprobantes de contabilidad se debe emitir un nuevo comprobante, ajustando las partidas afectadas.</w:t>
-      </w:r>
-    </w:p>
-    <w:p>
-      <w:pPr>
-        <w:rPr>
-          <w:lang w:val="es-419" w:eastAsia="es-CO"/>
-        </w:rPr>
-      </w:pPr>
+        <w:t xml:space="preserve">En los documentos contables no se puede tachar, mutilar, enmendar, eliminar, alterar las denominaciones o cuantías, ni adicionar información anteriormente establecida en el documento. Si se debe corregir un soporte, la organización debe anular el documento inicial, y solicitar a la otra entidad uno nuevo; cuando los documentos son internos, debe realizarse el procedimiento según políticas de la organización. Para los libros y comprobantes de contabilidad está prohibido alterar el </w:t>
+      </w:r>
+      <w:r>
+        <w:rPr>
+          <w:lang w:val="es-419" w:eastAsia="es-CO"/>
+        </w:rPr>
+        <w:lastRenderedPageBreak/>
+        <w:t>orden cronológico en que ocurren los hechos económicos, al contener errores en los comprobantes de contabilidad se debe emitir un nuevo comprobante, ajustando las partidas afectadas.</w:t>
+      </w:r>
     </w:p>
     <w:p>
       <w:pPr>
@@ -3836,7 +4391,14 @@
         <w:rPr>
           <w:lang w:val="es-419" w:eastAsia="es-CO"/>
         </w:rPr>
-        <w:t xml:space="preserve"> acerca de la conservación y destrucción de los libros determina que las organizaciones deben conservar debidamente ordenados los libros de contabilidad, actas, registros de aportes, comprobantes de cuentas, los soportes de contabilidad y la correspondencia relacionada</w:t>
+        <w:t xml:space="preserve"> acerca de la conservación y destrucción de los libros determina que las organizaciones deben conservar debidamente ordenados los libros de contabilidad, actas, registros de aportes, </w:t>
+      </w:r>
+      <w:r>
+        <w:rPr>
+          <w:lang w:val="es-419" w:eastAsia="es-CO"/>
+        </w:rPr>
+        <w:lastRenderedPageBreak/>
+        <w:t>comprobantes de cuentas, los soportes de contabilidad y la correspondencia relacionada</w:t>
       </w:r>
       <w:r>
         <w:rPr>
@@ -3857,7 +4419,6 @@
           <w:b/>
           <w:lang w:val="es-419" w:eastAsia="es-CO"/>
         </w:rPr>
-        <w:lastRenderedPageBreak/>
         <w:t>La conservación de los documentos, salvo normas especiales, debe realizarse así:</w:t>
       </w:r>
     </w:p>
@@ -3948,8 +4509,6 @@
           <w:lang w:val="es-419" w:eastAsia="es-CO"/>
         </w:rPr>
       </w:pPr>
-      <w:bookmarkStart w:id="5" w:name="_GoBack"/>
-      <w:bookmarkEnd w:id="5"/>
     </w:p>
     <w:p>
       <w:pPr>
@@ -3962,12 +4521,12 @@
       <w:pPr>
         <w:pStyle w:val="Titulosgenerales"/>
       </w:pPr>
-      <w:bookmarkStart w:id="6" w:name="_Toc153612422"/>
+      <w:bookmarkStart w:id="5" w:name="_Toc153612422"/>
       <w:r>
         <w:lastRenderedPageBreak/>
         <w:t>Síntesis</w:t>
       </w:r>
-      <w:bookmarkEnd w:id="6"/>
+      <w:bookmarkEnd w:id="5"/>
       <w:r>
         <w:t xml:space="preserve"> </w:t>
       </w:r>
@@ -4005,10 +4564,10 @@
           <w:lang w:val="es-419" w:eastAsia="es-CO"/>
         </w:rPr>
         <w:drawing>
-          <wp:inline distT="0" distB="0" distL="0" distR="0" wp14:anchorId="528C0F01" wp14:editId="14BBA168">
-            <wp:extent cx="6295610" cy="2135800"/>
+          <wp:inline distT="0" distB="0" distL="0" distR="0" wp14:anchorId="2EE14091" wp14:editId="1CA75301">
+            <wp:extent cx="5869532" cy="4809823"/>
             <wp:effectExtent l="0" t="0" r="0" b="0"/>
-            <wp:docPr id="772972037" name="Imagen 772972037" descr="Muestra mapa coceptual la Elaboración de Soportes Contables, parte fundamental en la contabilidad de una organización. Los soportes deben tener características como precisión y cumplimiento de normativas. Su propósito es respaldar operaciones financieras, facilitar auditorías y cumplir con obligaciones legales. Esto implica un análisis detallado, la relación adecuada de documentos y su diligenciamiento conforme a las normas contables y fiscales, asegurando la integridad y exactitud de la financiera. "/>
+            <wp:docPr id="4" name="Imagen 4" descr="Muestra mapa conceptual la Elaboración de Soportes Contables, parte fundamental en la contabilidad de una organización. Los soportes deben tener características como precisión y cumplimiento de normativas. Su propósito es respaldar operaciones financieras, facilitar auditorías y cumplir con obligaciones legales. Esto implica un análisis detallado, la relación adecuada de documentos y su diligenciamiento conforme a las normas contables y fiscales, asegurando la integridad y exactitud de la financiera."/>
             <wp:cNvGraphicFramePr>
               <a:graphicFrameLocks xmlns:a="http://schemas.openxmlformats.org/drawingml/2006/main" noChangeAspect="1"/>
             </wp:cNvGraphicFramePr>
@@ -4016,13 +4575,13 @@
               <a:graphicData uri="http://schemas.openxmlformats.org/drawingml/2006/picture">
                 <pic:pic xmlns:pic="http://schemas.openxmlformats.org/drawingml/2006/picture">
                   <pic:nvPicPr>
-                    <pic:cNvPr id="0" name="Picture 4"/>
+                    <pic:cNvPr id="0" name="Picture 3"/>
                     <pic:cNvPicPr>
                       <a:picLocks noChangeAspect="1" noChangeArrowheads="1"/>
                     </pic:cNvPicPr>
                   </pic:nvPicPr>
                   <pic:blipFill>
-                    <a:blip r:embed="rId14">
+                    <a:blip r:embed="rId18">
                       <a:extLst>
                         <a:ext uri="{28A0092B-C50C-407E-A947-70E740481C1C}">
                           <a14:useLocalDpi xmlns:a14="http://schemas.microsoft.com/office/drawing/2010/main" val="0"/>
@@ -4037,7 +4596,7 @@
                   <pic:spPr bwMode="auto">
                     <a:xfrm>
                       <a:off x="0" y="0"/>
-                      <a:ext cx="6323540" cy="2145275"/>
+                      <a:ext cx="5879287" cy="4817817"/>
                     </a:xfrm>
                     <a:prstGeom prst="rect">
                       <a:avLst/>
@@ -4055,12 +4614,12 @@
       <w:pPr>
         <w:pStyle w:val="Titulosgenerales"/>
       </w:pPr>
-      <w:bookmarkStart w:id="7" w:name="_Toc153612423"/>
+      <w:bookmarkStart w:id="6" w:name="_Toc153612423"/>
       <w:r>
         <w:lastRenderedPageBreak/>
         <w:t>Glosario</w:t>
       </w:r>
-      <w:bookmarkEnd w:id="7"/>
+      <w:bookmarkEnd w:id="6"/>
     </w:p>
     <w:p>
       <w:r>
@@ -4121,12 +4680,12 @@
       <w:pPr>
         <w:pStyle w:val="Titulosgenerales"/>
       </w:pPr>
-      <w:bookmarkStart w:id="8" w:name="_Toc153612424"/>
+      <w:bookmarkStart w:id="7" w:name="_Toc153612424"/>
       <w:r>
         <w:lastRenderedPageBreak/>
         <w:t>Material complementario</w:t>
       </w:r>
-      <w:bookmarkEnd w:id="8"/>
+      <w:bookmarkEnd w:id="7"/>
     </w:p>
     <w:tbl>
       <w:tblPr>
@@ -4275,7 +4834,7 @@
             <w:pPr>
               <w:pStyle w:val="TextoTablas"/>
             </w:pPr>
-            <w:hyperlink r:id="rId15" w:history="1">
+            <w:hyperlink r:id="rId19" w:history="1">
               <w:r>
                 <w:rPr>
                   <w:rStyle w:val="Hipervnculo"/>
@@ -4342,7 +4901,7 @@
             <w:pPr>
               <w:pStyle w:val="TextoTablas"/>
             </w:pPr>
-            <w:hyperlink r:id="rId16" w:history="1">
+            <w:hyperlink r:id="rId20" w:history="1">
               <w:r>
                 <w:rPr>
                   <w:rStyle w:val="Hipervnculo"/>
@@ -4407,7 +4966,7 @@
             <w:pPr>
               <w:pStyle w:val="TextoTablas"/>
             </w:pPr>
-            <w:hyperlink r:id="rId17" w:history="1">
+            <w:hyperlink r:id="rId21" w:history="1">
               <w:r>
                 <w:rPr>
                   <w:rStyle w:val="Hipervnculo"/>
@@ -4469,7 +5028,7 @@
             <w:pPr>
               <w:pStyle w:val="TextoTablas"/>
             </w:pPr>
-            <w:hyperlink r:id="rId18" w:history="1">
+            <w:hyperlink r:id="rId22" w:history="1">
               <w:r>
                 <w:rPr>
                   <w:rStyle w:val="Hipervnculo"/>
@@ -4509,18 +5068,34 @@
       <w:pPr>
         <w:pStyle w:val="Titulosgenerales"/>
       </w:pPr>
-      <w:bookmarkStart w:id="9" w:name="_Toc153612425"/>
+      <w:bookmarkStart w:id="8" w:name="_Toc153612425"/>
       <w:r>
         <w:lastRenderedPageBreak/>
         <w:t>Referencias bibliográficas</w:t>
       </w:r>
-      <w:bookmarkEnd w:id="9"/>
+      <w:bookmarkEnd w:id="8"/>
       <w:r>
         <w:t xml:space="preserve"> </w:t>
       </w:r>
     </w:p>
     <w:p>
       <w:r>
+        <w:t>Archivo General de la Nación Colombia. (2024). Decreto 2649 de 1993, artículo 134. Recuperado de</w:t>
+      </w:r>
+      <w:r>
+        <w:t xml:space="preserve"> </w:t>
+      </w:r>
+      <w:hyperlink r:id="rId23" w:anchor=":~:text=ARTICULO%20134&amp;text=Los%20entes%20econ%C3%B3micos%20deben%20conservar,correspondencia%20relacionada%20con%20sus%20operaciones" w:history="1">
+        <w:r>
+          <w:rPr>
+            <w:rStyle w:val="Hipervnculo"/>
+          </w:rPr>
+          <w:t>https://normativa.archivogeneral.gov.co/decreto-2649-de-1993/?pdf=734#:~:text=ARTICULO%20134&amp;text=Los%20entes%20econ%C3%B3micos%20deben%20conservar,correspondencia%20relacionada%20con%20sus%20operaciones</w:t>
+        </w:r>
+      </w:hyperlink>
+    </w:p>
+    <w:p>
+      <w:r>
         <w:t>Ayala, S., Fino, G. (2015). Contabilidad Básica General: un enfoque administrativo y de control interno, Libro I. Corporación Universitaria Republicana.</w:t>
       </w:r>
     </w:p>
@@ -4536,16 +5111,53 @@
     </w:p>
     <w:p>
       <w:r>
+        <w:t>DIAN. (2020). Resolución 42 de 2020. Recuperado de</w:t>
+      </w:r>
+      <w:r>
+        <w:t xml:space="preserve"> </w:t>
+      </w:r>
+      <w:hyperlink r:id="rId24" w:history="1">
+        <w:r>
+          <w:rPr>
+            <w:rStyle w:val="Hipervnculo"/>
+          </w:rPr>
+          <w:t>https://normograma.dian.gov.co/dian/compilacion/docs/resolucion_dian_0042_2020.htm</w:t>
+        </w:r>
+      </w:hyperlink>
+    </w:p>
+    <w:p>
+      <w:r>
+        <w:t xml:space="preserve">Función Pública. (2024). Decreto 1625 de 2016. Materia Tributaria. Recuperado de </w:t>
+      </w:r>
+      <w:hyperlink r:id="rId25" w:history="1">
+        <w:r>
+          <w:rPr>
+            <w:rStyle w:val="Hipervnculo"/>
+          </w:rPr>
+          <w:t>https://www.funcionpublica.gov.co/eva/gestornormativo/norma.php?i=83233</w:t>
+        </w:r>
+      </w:hyperlink>
+    </w:p>
+    <w:p>
+      <w:r>
+        <w:t xml:space="preserve">Función Pública. (2024). Decreto 358 de 2020. Recuperado de </w:t>
+      </w:r>
+      <w:hyperlink r:id="rId26" w:history="1">
+        <w:r>
+          <w:rPr>
+            <w:rStyle w:val="Hipervnculo"/>
+          </w:rPr>
+          <w:t>https://www.funcionpublica.gov.co/eva/gestornormativo/norma.php?i=110414</w:t>
+        </w:r>
+      </w:hyperlink>
+    </w:p>
+    <w:p>
+      <w:r>
         <w:t>Gómez, G. (2001). Los soportes contables.</w:t>
       </w:r>
     </w:p>
     <w:p>
-      <w:pPr>
-        <w:rPr>
-          <w:lang w:val="es-419" w:eastAsia="es-CO"/>
-        </w:rPr>
-      </w:pPr>
-      <w:hyperlink r:id="rId19" w:history="1">
+      <w:hyperlink r:id="rId27" w:history="1">
         <w:r>
           <w:rPr>
             <w:rStyle w:val="Hipervnculo"/>
@@ -4569,6 +5181,70 @@
           <w:lang w:val="es-419" w:eastAsia="es-CO"/>
         </w:rPr>
       </w:pPr>
+      <w:r>
+        <w:rPr>
+          <w:lang w:val="es-419" w:eastAsia="es-CO"/>
+        </w:rPr>
+        <w:lastRenderedPageBreak/>
+        <w:t>Secretaría General del Senado. (2024). Ley 962 de 2005, artículo 28. Recuperado de</w:t>
+      </w:r>
+      <w:r>
+        <w:rPr>
+          <w:lang w:val="es-419" w:eastAsia="es-CO"/>
+        </w:rPr>
+        <w:t xml:space="preserve"> </w:t>
+      </w:r>
+      <w:hyperlink r:id="rId28" w:history="1">
+        <w:r>
+          <w:rPr>
+            <w:rStyle w:val="Hipervnculo"/>
+            <w:lang w:val="es-419" w:eastAsia="es-CO"/>
+          </w:rPr>
+          <w:t>http://www.secretariasenado.gov.co/senado/basedoc/ley_0962_2005.html</w:t>
+        </w:r>
+      </w:hyperlink>
+    </w:p>
+    <w:p>
+      <w:pPr>
+        <w:rPr>
+          <w:lang w:val="es-419" w:eastAsia="es-CO"/>
+        </w:rPr>
+      </w:pPr>
+      <w:r>
+        <w:rPr>
+          <w:lang w:val="es-419" w:eastAsia="es-CO"/>
+        </w:rPr>
+        <w:t>Secretaría General del Senado. (2024). Código de comercio, artículo 60. Recuperado de</w:t>
+      </w:r>
+      <w:r>
+        <w:rPr>
+          <w:lang w:val="es-419" w:eastAsia="es-CO"/>
+        </w:rPr>
+        <w:t xml:space="preserve"> </w:t>
+      </w:r>
+      <w:hyperlink r:id="rId29" w:anchor=":~:text=ART%C3%8DCULO%2060.,%C3%BAltimo%20asiento%2C%20documento%20o%20comprobante" w:history="1">
+        <w:r>
+          <w:rPr>
+            <w:rStyle w:val="Hipervnculo"/>
+            <w:lang w:val="es-419" w:eastAsia="es-CO"/>
+          </w:rPr>
+          <w:t>http://www.secretariasenado.gov.co/senado/basedoc/codigo_comercio_pr001.html#:~:text=ART%C3%8DCULO%2060.,%C3%BAltimo%20asiento%2C%20documento%20o%20comprobante</w:t>
+        </w:r>
+      </w:hyperlink>
+    </w:p>
+    <w:p>
+      <w:pPr>
+        <w:rPr>
+          <w:lang w:val="es-419" w:eastAsia="es-CO"/>
+        </w:rPr>
+      </w:pPr>
+    </w:p>
+    <w:p>
+      <w:pPr>
+        <w:rPr>
+          <w:lang w:val="es-419" w:eastAsia="es-CO"/>
+        </w:rPr>
+      </w:pPr>
     </w:p>
     <w:p>
       <w:pPr>
@@ -4588,12 +5264,12 @@
       <w:pPr>
         <w:pStyle w:val="Titulosgenerales"/>
       </w:pPr>
-      <w:bookmarkStart w:id="10" w:name="_Toc153612426"/>
+      <w:bookmarkStart w:id="9" w:name="_Toc153612426"/>
       <w:r>
         <w:lastRenderedPageBreak/>
         <w:t>Créditos</w:t>
       </w:r>
-      <w:bookmarkEnd w:id="10"/>
+      <w:bookmarkEnd w:id="9"/>
     </w:p>
     <w:p>
       <w:pPr>
@@ -4692,8 +5368,13 @@
             <w:pPr>
               <w:pStyle w:val="TextoTablas"/>
             </w:pPr>
-            <w:r>
-              <w:t>Claudia Patricia Aristizábal</w:t>
+            <w:proofErr w:type="spellStart"/>
+            <w:r>
+              <w:t>Milady</w:t>
+            </w:r>
+            <w:proofErr w:type="spellEnd"/>
+            <w:r>
+              <w:t xml:space="preserve"> Tatiana Villamil Castellanos</w:t>
             </w:r>
           </w:p>
         </w:tc>
@@ -4706,7 +5387,7 @@
               <w:pStyle w:val="TextoTablas"/>
             </w:pPr>
             <w:r>
-              <w:t>Líder del Ecosistema</w:t>
+              <w:t>Responsable del equipo</w:t>
             </w:r>
           </w:p>
         </w:tc>
@@ -4765,7 +5446,7 @@
               <w:pStyle w:val="TextoTablas"/>
             </w:pPr>
             <w:r>
-              <w:t>Regional Distrito Capital - Centro de Gestión De Mercados, Logística y Tecnologías de la Información</w:t>
+              <w:t>Centro de Comercio y Servicios - Regional Tolima</w:t>
             </w:r>
           </w:p>
         </w:tc>
@@ -5097,7 +5778,7 @@
               <w:pStyle w:val="TextoTablas"/>
             </w:pPr>
             <w:r>
-              <w:t>Antonio Vecino Valero</w:t>
+              <w:t>Viviana Esperanza Herrera Quiñonez</w:t>
             </w:r>
           </w:p>
         </w:tc>
@@ -5110,7 +5791,7 @@
               <w:pStyle w:val="TextoTablas"/>
             </w:pPr>
             <w:r>
-              <w:t>Diseñador web</w:t>
+              <w:t>Evaluación instruccional</w:t>
             </w:r>
           </w:p>
         </w:tc>
@@ -5123,7 +5804,7 @@
               <w:pStyle w:val="TextoTablas"/>
             </w:pPr>
             <w:r>
-              <w:t>Regional Distrito Capital - Centro de Gestión De Mercados, Logística y Tecnologías de la Información</w:t>
+              <w:t>Centro de Comercio y Servicios - Regional Tolima</w:t>
             </w:r>
           </w:p>
         </w:tc>
@@ -5141,14 +5822,16 @@
               <w:pStyle w:val="TextoTablas"/>
             </w:pPr>
             <w:r>
-              <w:lastRenderedPageBreak/>
-              <w:t xml:space="preserve">Diego Fernando Velasco </w:t>
+              <w:t xml:space="preserve">Oscar </w:t>
             </w:r>
             <w:proofErr w:type="spellStart"/>
             <w:r>
-              <w:t>Güiza</w:t>
+              <w:t>Ivan</w:t>
             </w:r>
             <w:proofErr w:type="spellEnd"/>
+            <w:r>
+              <w:t xml:space="preserve"> Uribe Ortiz</w:t>
+            </w:r>
           </w:p>
         </w:tc>
         <w:tc>
@@ -5160,13 +5843,8 @@
               <w:pStyle w:val="TextoTablas"/>
             </w:pPr>
             <w:r>
-              <w:t xml:space="preserve">Desarrollador </w:t>
-            </w:r>
-            <w:proofErr w:type="spellStart"/>
-            <w:r>
-              <w:t>Fullstack</w:t>
-            </w:r>
-            <w:proofErr w:type="spellEnd"/>
+              <w:t>Diseñador web</w:t>
+            </w:r>
           </w:p>
         </w:tc>
         <w:tc>
@@ -5178,7 +5856,7 @@
               <w:pStyle w:val="TextoTablas"/>
             </w:pPr>
             <w:r>
-              <w:t>Regional Distrito Capital - Centro de Gestión De Mercados, Logística y Tecnologías de la Información</w:t>
+              <w:t>Centro de Comercio y Servicios - Regional Tolima</w:t>
             </w:r>
           </w:p>
         </w:tc>
@@ -5192,9 +5870,13 @@
             <w:pPr>
               <w:pStyle w:val="TextoTablas"/>
             </w:pPr>
+            <w:r>
+              <w:lastRenderedPageBreak/>
+              <w:t xml:space="preserve">Diego Fernando Velasco </w:t>
+            </w:r>
             <w:proofErr w:type="spellStart"/>
             <w:r>
-              <w:t>Nombre_responsable</w:t>
+              <w:t>Güiza</w:t>
             </w:r>
             <w:proofErr w:type="spellEnd"/>
           </w:p>
@@ -5208,8 +5890,13 @@
               <w:pStyle w:val="TextoTablas"/>
             </w:pPr>
             <w:r>
-              <w:t>Animador y Producción audiovisual</w:t>
-            </w:r>
+              <w:t xml:space="preserve">Desarrollador </w:t>
+            </w:r>
+            <w:proofErr w:type="spellStart"/>
+            <w:r>
+              <w:t>Fullstack</w:t>
+            </w:r>
+            <w:proofErr w:type="spellEnd"/>
           </w:p>
         </w:tc>
         <w:tc>
@@ -5221,7 +5908,7 @@
               <w:pStyle w:val="TextoTablas"/>
             </w:pPr>
             <w:r>
-              <w:t>Regional Distrito Capital - Centro de Gestión De Mercados, Logística y Tecnologías de la Información</w:t>
+              <w:t>Centro de Comercio y Servicios - Regional Tolima</w:t>
             </w:r>
           </w:p>
         </w:tc>
@@ -5239,7 +5926,7 @@
               <w:pStyle w:val="TextoTablas"/>
             </w:pPr>
             <w:r>
-              <w:t>Carolina Coca Salazar</w:t>
+              <w:t>Laura Giselle Murcia Pardo</w:t>
             </w:r>
           </w:p>
         </w:tc>
@@ -5252,7 +5939,7 @@
               <w:pStyle w:val="TextoTablas"/>
             </w:pPr>
             <w:r>
-              <w:t>Evaluación de contenidos inclusivos y accesibles</w:t>
+              <w:t>Animador y Producción audiovisual</w:t>
             </w:r>
           </w:p>
         </w:tc>
@@ -5265,7 +5952,7 @@
               <w:pStyle w:val="TextoTablas"/>
             </w:pPr>
             <w:r>
-              <w:t>Regional Distrito Capital - Centro de Gestión de Mercados, Logística y Tecnologías de la Información</w:t>
+              <w:t>Regional Distrito Capital - Centro de Gestión De Mercados, Logística y Tecnologías de la Información</w:t>
             </w:r>
           </w:p>
         </w:tc>
@@ -5280,7 +5967,7 @@
               <w:pStyle w:val="TextoTablas"/>
             </w:pPr>
             <w:r>
-              <w:t>Lina Marcela Pérez Manchego</w:t>
+              <w:t>Jorge Eduardo Rueda Peña</w:t>
             </w:r>
           </w:p>
         </w:tc>
@@ -5293,7 +5980,7 @@
               <w:pStyle w:val="TextoTablas"/>
             </w:pPr>
             <w:r>
-              <w:t>Validación de recursos educativos digitales</w:t>
+              <w:t>Evaluación de contenidos inclusivos y accesibles</w:t>
             </w:r>
           </w:p>
         </w:tc>
@@ -5306,7 +5993,7 @@
               <w:pStyle w:val="TextoTablas"/>
             </w:pPr>
             <w:r>
-              <w:t>Regional Distrito Capital - Centro de Gestión de Mercados, Logística y Tecnologías de la Información</w:t>
+              <w:t>Centro de Comercio y Servicios - Regional Tolima</w:t>
             </w:r>
           </w:p>
         </w:tc>
@@ -5323,13 +6010,8 @@
             <w:pPr>
               <w:pStyle w:val="TextoTablas"/>
             </w:pPr>
-            <w:proofErr w:type="spellStart"/>
-            <w:r>
-              <w:t>Leyson</w:t>
-            </w:r>
-            <w:proofErr w:type="spellEnd"/>
-            <w:r>
-              <w:t xml:space="preserve"> Fabián Castaño Pérez</w:t>
+            <w:r>
+              <w:t>Javier Mauricio Oviedo</w:t>
             </w:r>
           </w:p>
         </w:tc>
@@ -5355,7 +6037,51 @@
               <w:pStyle w:val="TextoTablas"/>
             </w:pPr>
             <w:r>
-              <w:t>Regional Distrito Capital - Centro de Gestión de Mercados, Logística y Tecnologías de la Información</w:t>
+              <w:t>Centro de Comercio y Servicios - Regional Tolima</w:t>
+            </w:r>
+          </w:p>
+        </w:tc>
+      </w:tr>
+      <w:tr>
+        <w:tc>
+          <w:tcPr>
+            <w:tcW w:w="2830" w:type="dxa"/>
+          </w:tcPr>
+          <w:p>
+            <w:pPr>
+              <w:pStyle w:val="TextoTablas"/>
+            </w:pPr>
+            <w:r>
+              <w:t xml:space="preserve">Jorge Bustos </w:t>
+            </w:r>
+            <w:r>
+              <w:t>Gómez</w:t>
+            </w:r>
+          </w:p>
+        </w:tc>
+        <w:tc>
+          <w:tcPr>
+            <w:tcW w:w="3261" w:type="dxa"/>
+          </w:tcPr>
+          <w:p>
+            <w:pPr>
+              <w:pStyle w:val="TextoTablas"/>
+            </w:pPr>
+            <w:r>
+              <w:t>Validación de recursos educativos digitales</w:t>
+            </w:r>
+          </w:p>
+        </w:tc>
+        <w:tc>
+          <w:tcPr>
+            <w:tcW w:w="3969" w:type="dxa"/>
+          </w:tcPr>
+          <w:p>
+            <w:pPr>
+              <w:pStyle w:val="TextoTablas"/>
+            </w:pPr>
+            <w:r>
+              <w:t>Centro de Comercio y Servicios - Regional Tolima</w:t>
             </w:r>
           </w:p>
         </w:tc>
@@ -5376,10 +6102,12 @@
           <w:lang w:val="es-419" w:eastAsia="es-CO"/>
         </w:rPr>
       </w:pPr>
+      <w:bookmarkStart w:id="10" w:name="_GoBack"/>
+      <w:bookmarkEnd w:id="10"/>
     </w:p>
     <w:sectPr>
-      <w:headerReference w:type="default" r:id="rId20"/>
-      <w:footerReference w:type="default" r:id="rId21"/>
+      <w:headerReference w:type="default" r:id="rId30"/>
+      <w:footerReference w:type="default" r:id="rId31"/>
       <w:pgSz w:w="12240" w:h="15840"/>
       <w:pgMar w:top="1701" w:right="1134" w:bottom="1134" w:left="1134" w:header="709" w:footer="737" w:gutter="0"/>
       <w:pgNumType w:start="1"/>
@@ -5436,6 +6164,7 @@
         <w:docPartUnique/>
       </w:docPartObj>
     </w:sdtPr>
+    <w:sdtEndPr/>
     <w:sdtContent>
       <w:p>
         <w:pPr>
@@ -5463,6 +6192,7 @@
         <w:docPartUnique/>
       </w:docPartObj>
     </w:sdtPr>
+    <w:sdtEndPr/>
     <w:sdtContent>
       <w:p>
         <w:pPr>
@@ -6092,6 +6822,259 @@
     </w:lvl>
   </w:abstractNum>
   <w:abstractNum w:abstractNumId="4" w15:restartNumberingAfterBreak="0">
+    <w:nsid w:val="0D17569C"/>
+    <w:multiLevelType w:val="hybridMultilevel"/>
+    <w:tmpl w:val="B63C9960"/>
+    <w:lvl w:ilvl="0" w:tplc="240A0003">
+      <w:start w:val="1"/>
+      <w:numFmt w:val="bullet"/>
+      <w:lvlText w:val="o"/>
+      <w:lvlJc w:val="left"/>
+      <w:pPr>
+        <w:ind w:left="1429" w:hanging="360"/>
+      </w:pPr>
+      <w:rPr>
+        <w:rFonts w:ascii="Courier New" w:hAnsi="Courier New" w:cs="Courier New" w:hint="default"/>
+      </w:rPr>
+    </w:lvl>
+    <w:lvl w:ilvl="1" w:tplc="240A0003" w:tentative="1">
+      <w:start w:val="1"/>
+      <w:numFmt w:val="bullet"/>
+      <w:lvlText w:val="o"/>
+      <w:lvlJc w:val="left"/>
+      <w:pPr>
+        <w:ind w:left="2149" w:hanging="360"/>
+      </w:pPr>
+      <w:rPr>
+        <w:rFonts w:ascii="Courier New" w:hAnsi="Courier New" w:cs="Courier New" w:hint="default"/>
+      </w:rPr>
+    </w:lvl>
+    <w:lvl w:ilvl="2" w:tplc="240A0005" w:tentative="1">
+      <w:start w:val="1"/>
+      <w:numFmt w:val="bullet"/>
+      <w:lvlText w:val=""/>
+      <w:lvlJc w:val="left"/>
+      <w:pPr>
+        <w:ind w:left="2869" w:hanging="360"/>
+      </w:pPr>
+      <w:rPr>
+        <w:rFonts w:ascii="Wingdings" w:hAnsi="Wingdings" w:hint="default"/>
+      </w:rPr>
+    </w:lvl>
+    <w:lvl w:ilvl="3" w:tplc="240A0001" w:tentative="1">
+      <w:start w:val="1"/>
+      <w:numFmt w:val="bullet"/>
+      <w:lvlText w:val=""/>
+      <w:lvlJc w:val="left"/>
+      <w:pPr>
+        <w:ind w:left="3589" w:hanging="360"/>
+      </w:pPr>
+      <w:rPr>
+        <w:rFonts w:ascii="Symbol" w:hAnsi="Symbol" w:hint="default"/>
+      </w:rPr>
+    </w:lvl>
+    <w:lvl w:ilvl="4" w:tplc="240A0003" w:tentative="1">
+      <w:start w:val="1"/>
+      <w:numFmt w:val="bullet"/>
+      <w:lvlText w:val="o"/>
+      <w:lvlJc w:val="left"/>
+      <w:pPr>
+        <w:ind w:left="4309" w:hanging="360"/>
+      </w:pPr>
+      <w:rPr>
+        <w:rFonts w:ascii="Courier New" w:hAnsi="Courier New" w:cs="Courier New" w:hint="default"/>
+      </w:rPr>
+    </w:lvl>
+    <w:lvl w:ilvl="5" w:tplc="240A0005" w:tentative="1">
+      <w:start w:val="1"/>
+      <w:numFmt w:val="bullet"/>
+      <w:lvlText w:val=""/>
+      <w:lvlJc w:val="left"/>
+      <w:pPr>
+        <w:ind w:left="5029" w:hanging="360"/>
+      </w:pPr>
+      <w:rPr>
+        <w:rFonts w:ascii="Wingdings" w:hAnsi="Wingdings" w:hint="default"/>
+      </w:rPr>
+    </w:lvl>
+    <w:lvl w:ilvl="6" w:tplc="240A0001" w:tentative="1">
+      <w:start w:val="1"/>
+      <w:numFmt w:val="bullet"/>
+      <w:lvlText w:val=""/>
+      <w:lvlJc w:val="left"/>
+      <w:pPr>
+        <w:ind w:left="5749" w:hanging="360"/>
+      </w:pPr>
+      <w:rPr>
+        <w:rFonts w:ascii="Symbol" w:hAnsi="Symbol" w:hint="default"/>
+      </w:rPr>
+    </w:lvl>
+    <w:lvl w:ilvl="7" w:tplc="240A0003" w:tentative="1">
+      <w:start w:val="1"/>
+      <w:numFmt w:val="bullet"/>
+      <w:lvlText w:val="o"/>
+      <w:lvlJc w:val="left"/>
+      <w:pPr>
+        <w:ind w:left="6469" w:hanging="360"/>
+      </w:pPr>
+      <w:rPr>
+        <w:rFonts w:ascii="Courier New" w:hAnsi="Courier New" w:cs="Courier New" w:hint="default"/>
+      </w:rPr>
+    </w:lvl>
+    <w:lvl w:ilvl="8" w:tplc="240A0005" w:tentative="1">
+      <w:start w:val="1"/>
+      <w:numFmt w:val="bullet"/>
+      <w:lvlText w:val=""/>
+      <w:lvlJc w:val="left"/>
+      <w:pPr>
+        <w:ind w:left="7189" w:hanging="360"/>
+      </w:pPr>
+      <w:rPr>
+        <w:rFonts w:ascii="Wingdings" w:hAnsi="Wingdings" w:hint="default"/>
+      </w:rPr>
+    </w:lvl>
+  </w:abstractNum>
+  <w:abstractNum w:abstractNumId="5" w15:restartNumberingAfterBreak="0">
+    <w:nsid w:val="0DC62A2F"/>
+    <w:multiLevelType w:val="hybridMultilevel"/>
+    <w:tmpl w:val="08669C92"/>
+    <w:lvl w:ilvl="0" w:tplc="277ACDEA">
+      <w:start w:val="1"/>
+      <w:numFmt w:val="bullet"/>
+      <w:lvlText w:val="•"/>
+      <w:lvlJc w:val="left"/>
+      <w:pPr>
+        <w:tabs>
+          <w:tab w:val="num" w:pos="720"/>
+        </w:tabs>
+        <w:ind w:left="720" w:hanging="360"/>
+      </w:pPr>
+      <w:rPr>
+        <w:rFonts w:ascii="Times New Roman" w:hAnsi="Times New Roman" w:hint="default"/>
+      </w:rPr>
+    </w:lvl>
+    <w:lvl w:ilvl="1" w:tplc="1CDC9F3C" w:tentative="1">
+      <w:start w:val="1"/>
+      <w:numFmt w:val="bullet"/>
+      <w:lvlText w:val="•"/>
+      <w:lvlJc w:val="left"/>
+      <w:pPr>
+        <w:tabs>
+          <w:tab w:val="num" w:pos="1440"/>
+        </w:tabs>
+        <w:ind w:left="1440" w:hanging="360"/>
+      </w:pPr>
+      <w:rPr>
+        <w:rFonts w:ascii="Times New Roman" w:hAnsi="Times New Roman" w:hint="default"/>
+      </w:rPr>
+    </w:lvl>
+    <w:lvl w:ilvl="2" w:tplc="503A57E4" w:tentative="1">
+      <w:start w:val="1"/>
+      <w:numFmt w:val="bullet"/>
+      <w:lvlText w:val="•"/>
+      <w:lvlJc w:val="left"/>
+      <w:pPr>
+        <w:tabs>
+          <w:tab w:val="num" w:pos="2160"/>
+        </w:tabs>
+        <w:ind w:left="2160" w:hanging="360"/>
+      </w:pPr>
+      <w:rPr>
+        <w:rFonts w:ascii="Times New Roman" w:hAnsi="Times New Roman" w:hint="default"/>
+      </w:rPr>
+    </w:lvl>
+    <w:lvl w:ilvl="3" w:tplc="5E401FC6" w:tentative="1">
+      <w:start w:val="1"/>
+      <w:numFmt w:val="bullet"/>
+      <w:lvlText w:val="•"/>
+      <w:lvlJc w:val="left"/>
+      <w:pPr>
+        <w:tabs>
+          <w:tab w:val="num" w:pos="2880"/>
+        </w:tabs>
+        <w:ind w:left="2880" w:hanging="360"/>
+      </w:pPr>
+      <w:rPr>
+        <w:rFonts w:ascii="Times New Roman" w:hAnsi="Times New Roman" w:hint="default"/>
+      </w:rPr>
+    </w:lvl>
+    <w:lvl w:ilvl="4" w:tplc="521AFF98" w:tentative="1">
+      <w:start w:val="1"/>
+      <w:numFmt w:val="bullet"/>
+      <w:lvlText w:val="•"/>
+      <w:lvlJc w:val="left"/>
+      <w:pPr>
+        <w:tabs>
+          <w:tab w:val="num" w:pos="3600"/>
+        </w:tabs>
+        <w:ind w:left="3600" w:hanging="360"/>
+      </w:pPr>
+      <w:rPr>
+        <w:rFonts w:ascii="Times New Roman" w:hAnsi="Times New Roman" w:hint="default"/>
+      </w:rPr>
+    </w:lvl>
+    <w:lvl w:ilvl="5" w:tplc="F760D552" w:tentative="1">
+      <w:start w:val="1"/>
+      <w:numFmt w:val="bullet"/>
+      <w:lvlText w:val="•"/>
+      <w:lvlJc w:val="left"/>
+      <w:pPr>
+        <w:tabs>
+          <w:tab w:val="num" w:pos="4320"/>
+        </w:tabs>
+        <w:ind w:left="4320" w:hanging="360"/>
+      </w:pPr>
+      <w:rPr>
+        <w:rFonts w:ascii="Times New Roman" w:hAnsi="Times New Roman" w:hint="default"/>
+      </w:rPr>
+    </w:lvl>
+    <w:lvl w:ilvl="6" w:tplc="32703826" w:tentative="1">
+      <w:start w:val="1"/>
+      <w:numFmt w:val="bullet"/>
+      <w:lvlText w:val="•"/>
+      <w:lvlJc w:val="left"/>
+      <w:pPr>
+        <w:tabs>
+          <w:tab w:val="num" w:pos="5040"/>
+        </w:tabs>
+        <w:ind w:left="5040" w:hanging="360"/>
+      </w:pPr>
+      <w:rPr>
+        <w:rFonts w:ascii="Times New Roman" w:hAnsi="Times New Roman" w:hint="default"/>
+      </w:rPr>
+    </w:lvl>
+    <w:lvl w:ilvl="7" w:tplc="7F706EA4" w:tentative="1">
+      <w:start w:val="1"/>
+      <w:numFmt w:val="bullet"/>
+      <w:lvlText w:val="•"/>
+      <w:lvlJc w:val="left"/>
+      <w:pPr>
+        <w:tabs>
+          <w:tab w:val="num" w:pos="5760"/>
+        </w:tabs>
+        <w:ind w:left="5760" w:hanging="360"/>
+      </w:pPr>
+      <w:rPr>
+        <w:rFonts w:ascii="Times New Roman" w:hAnsi="Times New Roman" w:hint="default"/>
+      </w:rPr>
+    </w:lvl>
+    <w:lvl w:ilvl="8" w:tplc="267CC40C" w:tentative="1">
+      <w:start w:val="1"/>
+      <w:numFmt w:val="bullet"/>
+      <w:lvlText w:val="•"/>
+      <w:lvlJc w:val="left"/>
+      <w:pPr>
+        <w:tabs>
+          <w:tab w:val="num" w:pos="6480"/>
+        </w:tabs>
+        <w:ind w:left="6480" w:hanging="360"/>
+      </w:pPr>
+      <w:rPr>
+        <w:rFonts w:ascii="Times New Roman" w:hAnsi="Times New Roman" w:hint="default"/>
+      </w:rPr>
+    </w:lvl>
+  </w:abstractNum>
+  <w:abstractNum w:abstractNumId="6" w15:restartNumberingAfterBreak="0">
     <w:nsid w:val="0FCF3D43"/>
     <w:multiLevelType w:val="hybridMultilevel"/>
     <w:tmpl w:val="FB664046"/>
@@ -6204,18 +7187,21 @@
       </w:rPr>
     </w:lvl>
   </w:abstractNum>
-  <w:abstractNum w:abstractNumId="5" w15:restartNumberingAfterBreak="0">
+  <w:abstractNum w:abstractNumId="7" w15:restartNumberingAfterBreak="0">
     <w:nsid w:val="11371514"/>
     <w:multiLevelType w:val="hybridMultilevel"/>
-    <w:tmpl w:val="CAF479D4"/>
-    <w:lvl w:ilvl="0" w:tplc="240A000F">
-      <w:start w:val="1"/>
-      <w:numFmt w:val="decimal"/>
-      <w:lvlText w:val="%1."/>
+    <w:tmpl w:val="D74E807C"/>
+    <w:lvl w:ilvl="0" w:tplc="240A0001">
+      <w:start w:val="1"/>
+      <w:numFmt w:val="bullet"/>
+      <w:lvlText w:val=""/>
       <w:lvlJc w:val="left"/>
       <w:pPr>
         <w:ind w:left="1429" w:hanging="360"/>
       </w:pPr>
+      <w:rPr>
+        <w:rFonts w:ascii="Symbol" w:hAnsi="Symbol" w:hint="default"/>
+      </w:rPr>
     </w:lvl>
     <w:lvl w:ilvl="1" w:tplc="240A0019" w:tentative="1">
       <w:start w:val="1"/>
@@ -6290,7 +7276,7 @@
       </w:pPr>
     </w:lvl>
   </w:abstractNum>
-  <w:abstractNum w:abstractNumId="6" w15:restartNumberingAfterBreak="0">
+  <w:abstractNum w:abstractNumId="8" w15:restartNumberingAfterBreak="0">
     <w:nsid w:val="1BCE6AEB"/>
     <w:multiLevelType w:val="hybridMultilevel"/>
     <w:tmpl w:val="EBF2378A"/>
@@ -6376,7 +7362,93 @@
       </w:pPr>
     </w:lvl>
   </w:abstractNum>
-  <w:abstractNum w:abstractNumId="7" w15:restartNumberingAfterBreak="0">
+  <w:abstractNum w:abstractNumId="9" w15:restartNumberingAfterBreak="0">
+    <w:nsid w:val="1CE2455E"/>
+    <w:multiLevelType w:val="hybridMultilevel"/>
+    <w:tmpl w:val="49D83CA0"/>
+    <w:lvl w:ilvl="0" w:tplc="240A0017">
+      <w:start w:val="1"/>
+      <w:numFmt w:val="lowerLetter"/>
+      <w:lvlText w:val="%1)"/>
+      <w:lvlJc w:val="left"/>
+      <w:pPr>
+        <w:ind w:left="1429" w:hanging="360"/>
+      </w:pPr>
+    </w:lvl>
+    <w:lvl w:ilvl="1" w:tplc="240A0019" w:tentative="1">
+      <w:start w:val="1"/>
+      <w:numFmt w:val="lowerLetter"/>
+      <w:lvlText w:val="%2."/>
+      <w:lvlJc w:val="left"/>
+      <w:pPr>
+        <w:ind w:left="2149" w:hanging="360"/>
+      </w:pPr>
+    </w:lvl>
+    <w:lvl w:ilvl="2" w:tplc="240A001B" w:tentative="1">
+      <w:start w:val="1"/>
+      <w:numFmt w:val="lowerRoman"/>
+      <w:lvlText w:val="%3."/>
+      <w:lvlJc w:val="right"/>
+      <w:pPr>
+        <w:ind w:left="2869" w:hanging="180"/>
+      </w:pPr>
+    </w:lvl>
+    <w:lvl w:ilvl="3" w:tplc="240A000F" w:tentative="1">
+      <w:start w:val="1"/>
+      <w:numFmt w:val="decimal"/>
+      <w:lvlText w:val="%4."/>
+      <w:lvlJc w:val="left"/>
+      <w:pPr>
+        <w:ind w:left="3589" w:hanging="360"/>
+      </w:pPr>
+    </w:lvl>
+    <w:lvl w:ilvl="4" w:tplc="240A0019" w:tentative="1">
+      <w:start w:val="1"/>
+      <w:numFmt w:val="lowerLetter"/>
+      <w:lvlText w:val="%5."/>
+      <w:lvlJc w:val="left"/>
+      <w:pPr>
+        <w:ind w:left="4309" w:hanging="360"/>
+      </w:pPr>
+    </w:lvl>
+    <w:lvl w:ilvl="5" w:tplc="240A001B" w:tentative="1">
+      <w:start w:val="1"/>
+      <w:numFmt w:val="lowerRoman"/>
+      <w:lvlText w:val="%6."/>
+      <w:lvlJc w:val="right"/>
+      <w:pPr>
+        <w:ind w:left="5029" w:hanging="180"/>
+      </w:pPr>
+    </w:lvl>
+    <w:lvl w:ilvl="6" w:tplc="240A000F" w:tentative="1">
+      <w:start w:val="1"/>
+      <w:numFmt w:val="decimal"/>
+      <w:lvlText w:val="%7."/>
+      <w:lvlJc w:val="left"/>
+      <w:pPr>
+        <w:ind w:left="5749" w:hanging="360"/>
+      </w:pPr>
+    </w:lvl>
+    <w:lvl w:ilvl="7" w:tplc="240A0019" w:tentative="1">
+      <w:start w:val="1"/>
+      <w:numFmt w:val="lowerLetter"/>
+      <w:lvlText w:val="%8."/>
+      <w:lvlJc w:val="left"/>
+      <w:pPr>
+        <w:ind w:left="6469" w:hanging="360"/>
+      </w:pPr>
+    </w:lvl>
+    <w:lvl w:ilvl="8" w:tplc="240A001B" w:tentative="1">
+      <w:start w:val="1"/>
+      <w:numFmt w:val="lowerRoman"/>
+      <w:lvlText w:val="%9."/>
+      <w:lvlJc w:val="right"/>
+      <w:pPr>
+        <w:ind w:left="7189" w:hanging="180"/>
+      </w:pPr>
+    </w:lvl>
+  </w:abstractNum>
+  <w:abstractNum w:abstractNumId="10" w15:restartNumberingAfterBreak="0">
     <w:nsid w:val="2041162D"/>
     <w:multiLevelType w:val="hybridMultilevel"/>
     <w:tmpl w:val="E4EE27AC"/>
@@ -6489,7 +7561,7 @@
       </w:rPr>
     </w:lvl>
   </w:abstractNum>
-  <w:abstractNum w:abstractNumId="8" w15:restartNumberingAfterBreak="0">
+  <w:abstractNum w:abstractNumId="11" w15:restartNumberingAfterBreak="0">
     <w:nsid w:val="20F87A26"/>
     <w:multiLevelType w:val="hybridMultilevel"/>
     <w:tmpl w:val="CB3C5CBA"/>
@@ -6602,7 +7674,7 @@
       </w:rPr>
     </w:lvl>
   </w:abstractNum>
-  <w:abstractNum w:abstractNumId="9" w15:restartNumberingAfterBreak="0">
+  <w:abstractNum w:abstractNumId="12" w15:restartNumberingAfterBreak="0">
     <w:nsid w:val="248A6FE5"/>
     <w:multiLevelType w:val="hybridMultilevel"/>
     <w:tmpl w:val="EAB23DD4"/>
@@ -6715,7 +7787,7 @@
       </w:rPr>
     </w:lvl>
   </w:abstractNum>
-  <w:abstractNum w:abstractNumId="10" w15:restartNumberingAfterBreak="0">
+  <w:abstractNum w:abstractNumId="13" w15:restartNumberingAfterBreak="0">
     <w:nsid w:val="27412B07"/>
     <w:multiLevelType w:val="hybridMultilevel"/>
     <w:tmpl w:val="2BDC25AA"/>
@@ -6806,7 +7878,7 @@
       </w:pPr>
     </w:lvl>
   </w:abstractNum>
-  <w:abstractNum w:abstractNumId="11" w15:restartNumberingAfterBreak="0">
+  <w:abstractNum w:abstractNumId="14" w15:restartNumberingAfterBreak="0">
     <w:nsid w:val="2C4F108D"/>
     <w:multiLevelType w:val="hybridMultilevel"/>
     <w:tmpl w:val="FE5EE8A4"/>
@@ -6921,7 +7993,7 @@
       </w:rPr>
     </w:lvl>
   </w:abstractNum>
-  <w:abstractNum w:abstractNumId="12" w15:restartNumberingAfterBreak="0">
+  <w:abstractNum w:abstractNumId="15" w15:restartNumberingAfterBreak="0">
     <w:nsid w:val="2CC83B51"/>
     <w:multiLevelType w:val="multilevel"/>
     <w:tmpl w:val="63BEF328"/>
@@ -7031,7 +8103,7 @@
       </w:rPr>
     </w:lvl>
   </w:abstractNum>
-  <w:abstractNum w:abstractNumId="13" w15:restartNumberingAfterBreak="0">
+  <w:abstractNum w:abstractNumId="16" w15:restartNumberingAfterBreak="0">
     <w:nsid w:val="2F6C7377"/>
     <w:multiLevelType w:val="multilevel"/>
     <w:tmpl w:val="B9DA56F2"/>
@@ -7117,7 +8189,7 @@
       </w:pPr>
     </w:lvl>
   </w:abstractNum>
-  <w:abstractNum w:abstractNumId="14" w15:restartNumberingAfterBreak="0">
+  <w:abstractNum w:abstractNumId="17" w15:restartNumberingAfterBreak="0">
     <w:nsid w:val="339F12F6"/>
     <w:multiLevelType w:val="hybridMultilevel"/>
     <w:tmpl w:val="0656946E"/>
@@ -7232,7 +8304,7 @@
       </w:rPr>
     </w:lvl>
   </w:abstractNum>
-  <w:abstractNum w:abstractNumId="15" w15:restartNumberingAfterBreak="0">
+  <w:abstractNum w:abstractNumId="18" w15:restartNumberingAfterBreak="0">
     <w:nsid w:val="368E176E"/>
     <w:multiLevelType w:val="hybridMultilevel"/>
     <w:tmpl w:val="BDF054FE"/>
@@ -7326,7 +8398,7 @@
       </w:pPr>
     </w:lvl>
   </w:abstractNum>
-  <w:abstractNum w:abstractNumId="16" w15:restartNumberingAfterBreak="0">
+  <w:abstractNum w:abstractNumId="19" w15:restartNumberingAfterBreak="0">
     <w:nsid w:val="3A2C71BB"/>
     <w:multiLevelType w:val="hybridMultilevel"/>
     <w:tmpl w:val="AD88E888"/>
@@ -7439,7 +8511,7 @@
       </w:rPr>
     </w:lvl>
   </w:abstractNum>
-  <w:abstractNum w:abstractNumId="17" w15:restartNumberingAfterBreak="0">
+  <w:abstractNum w:abstractNumId="20" w15:restartNumberingAfterBreak="0">
     <w:nsid w:val="3B027D4D"/>
     <w:multiLevelType w:val="multilevel"/>
     <w:tmpl w:val="9D30D590"/>
@@ -7552,7 +8624,7 @@
       </w:rPr>
     </w:lvl>
   </w:abstractNum>
-  <w:abstractNum w:abstractNumId="18" w15:restartNumberingAfterBreak="0">
+  <w:abstractNum w:abstractNumId="21" w15:restartNumberingAfterBreak="0">
     <w:nsid w:val="407E6126"/>
     <w:multiLevelType w:val="multilevel"/>
     <w:tmpl w:val="5C8E3216"/>
@@ -7665,7 +8737,7 @@
       </w:rPr>
     </w:lvl>
   </w:abstractNum>
-  <w:abstractNum w:abstractNumId="19" w15:restartNumberingAfterBreak="0">
+  <w:abstractNum w:abstractNumId="22" w15:restartNumberingAfterBreak="0">
     <w:nsid w:val="43C76D37"/>
     <w:multiLevelType w:val="hybridMultilevel"/>
     <w:tmpl w:val="283E37D0"/>
@@ -7778,7 +8850,147 @@
       </w:rPr>
     </w:lvl>
   </w:abstractNum>
-  <w:abstractNum w:abstractNumId="20" w15:restartNumberingAfterBreak="0">
+  <w:abstractNum w:abstractNumId="23" w15:restartNumberingAfterBreak="0">
+    <w:nsid w:val="4CBE5C83"/>
+    <w:multiLevelType w:val="hybridMultilevel"/>
+    <w:tmpl w:val="BB567F94"/>
+    <w:lvl w:ilvl="0" w:tplc="F3BCF7E4">
+      <w:start w:val="1"/>
+      <w:numFmt w:val="bullet"/>
+      <w:lvlText w:val="•"/>
+      <w:lvlJc w:val="left"/>
+      <w:pPr>
+        <w:tabs>
+          <w:tab w:val="num" w:pos="720"/>
+        </w:tabs>
+        <w:ind w:left="720" w:hanging="360"/>
+      </w:pPr>
+      <w:rPr>
+        <w:rFonts w:ascii="Times New Roman" w:hAnsi="Times New Roman" w:hint="default"/>
+      </w:rPr>
+    </w:lvl>
+    <w:lvl w:ilvl="1" w:tplc="A0708314" w:tentative="1">
+      <w:start w:val="1"/>
+      <w:numFmt w:val="bullet"/>
+      <w:lvlText w:val="•"/>
+      <w:lvlJc w:val="left"/>
+      <w:pPr>
+        <w:tabs>
+          <w:tab w:val="num" w:pos="1440"/>
+        </w:tabs>
+        <w:ind w:left="1440" w:hanging="360"/>
+      </w:pPr>
+      <w:rPr>
+        <w:rFonts w:ascii="Times New Roman" w:hAnsi="Times New Roman" w:hint="default"/>
+      </w:rPr>
+    </w:lvl>
+    <w:lvl w:ilvl="2" w:tplc="191E195A" w:tentative="1">
+      <w:start w:val="1"/>
+      <w:numFmt w:val="bullet"/>
+      <w:lvlText w:val="•"/>
+      <w:lvlJc w:val="left"/>
+      <w:pPr>
+        <w:tabs>
+          <w:tab w:val="num" w:pos="2160"/>
+        </w:tabs>
+        <w:ind w:left="2160" w:hanging="360"/>
+      </w:pPr>
+      <w:rPr>
+        <w:rFonts w:ascii="Times New Roman" w:hAnsi="Times New Roman" w:hint="default"/>
+      </w:rPr>
+    </w:lvl>
+    <w:lvl w:ilvl="3" w:tplc="166A360E" w:tentative="1">
+      <w:start w:val="1"/>
+      <w:numFmt w:val="bullet"/>
+      <w:lvlText w:val="•"/>
+      <w:lvlJc w:val="left"/>
+      <w:pPr>
+        <w:tabs>
+          <w:tab w:val="num" w:pos="2880"/>
+        </w:tabs>
+        <w:ind w:left="2880" w:hanging="360"/>
+      </w:pPr>
+      <w:rPr>
+        <w:rFonts w:ascii="Times New Roman" w:hAnsi="Times New Roman" w:hint="default"/>
+      </w:rPr>
+    </w:lvl>
+    <w:lvl w:ilvl="4" w:tplc="073E16CA" w:tentative="1">
+      <w:start w:val="1"/>
+      <w:numFmt w:val="bullet"/>
+      <w:lvlText w:val="•"/>
+      <w:lvlJc w:val="left"/>
+      <w:pPr>
+        <w:tabs>
+          <w:tab w:val="num" w:pos="3600"/>
+        </w:tabs>
+        <w:ind w:left="3600" w:hanging="360"/>
+      </w:pPr>
+      <w:rPr>
+        <w:rFonts w:ascii="Times New Roman" w:hAnsi="Times New Roman" w:hint="default"/>
+      </w:rPr>
+    </w:lvl>
+    <w:lvl w:ilvl="5" w:tplc="C9706CA6" w:tentative="1">
+      <w:start w:val="1"/>
+      <w:numFmt w:val="bullet"/>
+      <w:lvlText w:val="•"/>
+      <w:lvlJc w:val="left"/>
+      <w:pPr>
+        <w:tabs>
+          <w:tab w:val="num" w:pos="4320"/>
+        </w:tabs>
+        <w:ind w:left="4320" w:hanging="360"/>
+      </w:pPr>
+      <w:rPr>
+        <w:rFonts w:ascii="Times New Roman" w:hAnsi="Times New Roman" w:hint="default"/>
+      </w:rPr>
+    </w:lvl>
+    <w:lvl w:ilvl="6" w:tplc="A2680616" w:tentative="1">
+      <w:start w:val="1"/>
+      <w:numFmt w:val="bullet"/>
+      <w:lvlText w:val="•"/>
+      <w:lvlJc w:val="left"/>
+      <w:pPr>
+        <w:tabs>
+          <w:tab w:val="num" w:pos="5040"/>
+        </w:tabs>
+        <w:ind w:left="5040" w:hanging="360"/>
+      </w:pPr>
+      <w:rPr>
+        <w:rFonts w:ascii="Times New Roman" w:hAnsi="Times New Roman" w:hint="default"/>
+      </w:rPr>
+    </w:lvl>
+    <w:lvl w:ilvl="7" w:tplc="E08CE69C" w:tentative="1">
+      <w:start w:val="1"/>
+      <w:numFmt w:val="bullet"/>
+      <w:lvlText w:val="•"/>
+      <w:lvlJc w:val="left"/>
+      <w:pPr>
+        <w:tabs>
+          <w:tab w:val="num" w:pos="5760"/>
+        </w:tabs>
+        <w:ind w:left="5760" w:hanging="360"/>
+      </w:pPr>
+      <w:rPr>
+        <w:rFonts w:ascii="Times New Roman" w:hAnsi="Times New Roman" w:hint="default"/>
+      </w:rPr>
+    </w:lvl>
+    <w:lvl w:ilvl="8" w:tplc="7FECF566" w:tentative="1">
+      <w:start w:val="1"/>
+      <w:numFmt w:val="bullet"/>
+      <w:lvlText w:val="•"/>
+      <w:lvlJc w:val="left"/>
+      <w:pPr>
+        <w:tabs>
+          <w:tab w:val="num" w:pos="6480"/>
+        </w:tabs>
+        <w:ind w:left="6480" w:hanging="360"/>
+      </w:pPr>
+      <w:rPr>
+        <w:rFonts w:ascii="Times New Roman" w:hAnsi="Times New Roman" w:hint="default"/>
+      </w:rPr>
+    </w:lvl>
+  </w:abstractNum>
+  <w:abstractNum w:abstractNumId="24" w15:restartNumberingAfterBreak="0">
     <w:nsid w:val="4EBE1EF6"/>
     <w:multiLevelType w:val="hybridMultilevel"/>
     <w:tmpl w:val="F6A60586"/>
@@ -7871,7 +9083,7 @@
       </w:pPr>
     </w:lvl>
   </w:abstractNum>
-  <w:abstractNum w:abstractNumId="21" w15:restartNumberingAfterBreak="0">
+  <w:abstractNum w:abstractNumId="25" w15:restartNumberingAfterBreak="0">
     <w:nsid w:val="522E62BE"/>
     <w:multiLevelType w:val="hybridMultilevel"/>
     <w:tmpl w:val="AEF223DE"/>
@@ -8011,7 +9223,7 @@
       </w:rPr>
     </w:lvl>
   </w:abstractNum>
-  <w:abstractNum w:abstractNumId="22" w15:restartNumberingAfterBreak="0">
+  <w:abstractNum w:abstractNumId="26" w15:restartNumberingAfterBreak="0">
     <w:nsid w:val="5408059E"/>
     <w:multiLevelType w:val="hybridMultilevel"/>
     <w:tmpl w:val="744AA8E4"/>
@@ -8097,7 +9309,147 @@
       </w:pPr>
     </w:lvl>
   </w:abstractNum>
-  <w:abstractNum w:abstractNumId="23" w15:restartNumberingAfterBreak="0">
+  <w:abstractNum w:abstractNumId="27" w15:restartNumberingAfterBreak="0">
+    <w:nsid w:val="582E3371"/>
+    <w:multiLevelType w:val="hybridMultilevel"/>
+    <w:tmpl w:val="6E622030"/>
+    <w:lvl w:ilvl="0" w:tplc="1C0427D6">
+      <w:start w:val="1"/>
+      <w:numFmt w:val="bullet"/>
+      <w:lvlText w:val="•"/>
+      <w:lvlJc w:val="left"/>
+      <w:pPr>
+        <w:tabs>
+          <w:tab w:val="num" w:pos="720"/>
+        </w:tabs>
+        <w:ind w:left="720" w:hanging="360"/>
+      </w:pPr>
+      <w:rPr>
+        <w:rFonts w:ascii="Times New Roman" w:hAnsi="Times New Roman" w:hint="default"/>
+      </w:rPr>
+    </w:lvl>
+    <w:lvl w:ilvl="1" w:tplc="B87E57CA" w:tentative="1">
+      <w:start w:val="1"/>
+      <w:numFmt w:val="bullet"/>
+      <w:lvlText w:val="•"/>
+      <w:lvlJc w:val="left"/>
+      <w:pPr>
+        <w:tabs>
+          <w:tab w:val="num" w:pos="1440"/>
+        </w:tabs>
+        <w:ind w:left="1440" w:hanging="360"/>
+      </w:pPr>
+      <w:rPr>
+        <w:rFonts w:ascii="Times New Roman" w:hAnsi="Times New Roman" w:hint="default"/>
+      </w:rPr>
+    </w:lvl>
+    <w:lvl w:ilvl="2" w:tplc="5BAE85C4" w:tentative="1">
+      <w:start w:val="1"/>
+      <w:numFmt w:val="bullet"/>
+      <w:lvlText w:val="•"/>
+      <w:lvlJc w:val="left"/>
+      <w:pPr>
+        <w:tabs>
+          <w:tab w:val="num" w:pos="2160"/>
+        </w:tabs>
+        <w:ind w:left="2160" w:hanging="360"/>
+      </w:pPr>
+      <w:rPr>
+        <w:rFonts w:ascii="Times New Roman" w:hAnsi="Times New Roman" w:hint="default"/>
+      </w:rPr>
+    </w:lvl>
+    <w:lvl w:ilvl="3" w:tplc="38C2D3C2" w:tentative="1">
+      <w:start w:val="1"/>
+      <w:numFmt w:val="bullet"/>
+      <w:lvlText w:val="•"/>
+      <w:lvlJc w:val="left"/>
+      <w:pPr>
+        <w:tabs>
+          <w:tab w:val="num" w:pos="2880"/>
+        </w:tabs>
+        <w:ind w:left="2880" w:hanging="360"/>
+      </w:pPr>
+      <w:rPr>
+        <w:rFonts w:ascii="Times New Roman" w:hAnsi="Times New Roman" w:hint="default"/>
+      </w:rPr>
+    </w:lvl>
+    <w:lvl w:ilvl="4" w:tplc="709A5742" w:tentative="1">
+      <w:start w:val="1"/>
+      <w:numFmt w:val="bullet"/>
+      <w:lvlText w:val="•"/>
+      <w:lvlJc w:val="left"/>
+      <w:pPr>
+        <w:tabs>
+          <w:tab w:val="num" w:pos="3600"/>
+        </w:tabs>
+        <w:ind w:left="3600" w:hanging="360"/>
+      </w:pPr>
+      <w:rPr>
+        <w:rFonts w:ascii="Times New Roman" w:hAnsi="Times New Roman" w:hint="default"/>
+      </w:rPr>
+    </w:lvl>
+    <w:lvl w:ilvl="5" w:tplc="F49E00F8" w:tentative="1">
+      <w:start w:val="1"/>
+      <w:numFmt w:val="bullet"/>
+      <w:lvlText w:val="•"/>
+      <w:lvlJc w:val="left"/>
+      <w:pPr>
+        <w:tabs>
+          <w:tab w:val="num" w:pos="4320"/>
+        </w:tabs>
+        <w:ind w:left="4320" w:hanging="360"/>
+      </w:pPr>
+      <w:rPr>
+        <w:rFonts w:ascii="Times New Roman" w:hAnsi="Times New Roman" w:hint="default"/>
+      </w:rPr>
+    </w:lvl>
+    <w:lvl w:ilvl="6" w:tplc="7240A530" w:tentative="1">
+      <w:start w:val="1"/>
+      <w:numFmt w:val="bullet"/>
+      <w:lvlText w:val="•"/>
+      <w:lvlJc w:val="left"/>
+      <w:pPr>
+        <w:tabs>
+          <w:tab w:val="num" w:pos="5040"/>
+        </w:tabs>
+        <w:ind w:left="5040" w:hanging="360"/>
+      </w:pPr>
+      <w:rPr>
+        <w:rFonts w:ascii="Times New Roman" w:hAnsi="Times New Roman" w:hint="default"/>
+      </w:rPr>
+    </w:lvl>
+    <w:lvl w:ilvl="7" w:tplc="9B082C82" w:tentative="1">
+      <w:start w:val="1"/>
+      <w:numFmt w:val="bullet"/>
+      <w:lvlText w:val="•"/>
+      <w:lvlJc w:val="left"/>
+      <w:pPr>
+        <w:tabs>
+          <w:tab w:val="num" w:pos="5760"/>
+        </w:tabs>
+        <w:ind w:left="5760" w:hanging="360"/>
+      </w:pPr>
+      <w:rPr>
+        <w:rFonts w:ascii="Times New Roman" w:hAnsi="Times New Roman" w:hint="default"/>
+      </w:rPr>
+    </w:lvl>
+    <w:lvl w:ilvl="8" w:tplc="0728FCFE" w:tentative="1">
+      <w:start w:val="1"/>
+      <w:numFmt w:val="bullet"/>
+      <w:lvlText w:val="•"/>
+      <w:lvlJc w:val="left"/>
+      <w:pPr>
+        <w:tabs>
+          <w:tab w:val="num" w:pos="6480"/>
+        </w:tabs>
+        <w:ind w:left="6480" w:hanging="360"/>
+      </w:pPr>
+      <w:rPr>
+        <w:rFonts w:ascii="Times New Roman" w:hAnsi="Times New Roman" w:hint="default"/>
+      </w:rPr>
+    </w:lvl>
+  </w:abstractNum>
+  <w:abstractNum w:abstractNumId="28" w15:restartNumberingAfterBreak="0">
     <w:nsid w:val="58E34A70"/>
     <w:multiLevelType w:val="hybridMultilevel"/>
     <w:tmpl w:val="CD0E19B6"/>
@@ -8210,7 +9562,7 @@
       </w:rPr>
     </w:lvl>
   </w:abstractNum>
-  <w:abstractNum w:abstractNumId="24" w15:restartNumberingAfterBreak="0">
+  <w:abstractNum w:abstractNumId="29" w15:restartNumberingAfterBreak="0">
     <w:nsid w:val="592D64C5"/>
     <w:multiLevelType w:val="hybridMultilevel"/>
     <w:tmpl w:val="B7D0596E"/>
@@ -8323,14 +9675,154 @@
       </w:rPr>
     </w:lvl>
   </w:abstractNum>
-  <w:abstractNum w:abstractNumId="25" w15:restartNumberingAfterBreak="0">
-    <w:nsid w:val="60E02C31"/>
+  <w:abstractNum w:abstractNumId="30" w15:restartNumberingAfterBreak="0">
+    <w:nsid w:val="5D0425C1"/>
     <w:multiLevelType w:val="hybridMultilevel"/>
-    <w:tmpl w:val="154C498A"/>
-    <w:lvl w:ilvl="0" w:tplc="240A000F">
-      <w:start w:val="1"/>
-      <w:numFmt w:val="decimal"/>
-      <w:lvlText w:val="%1."/>
+    <w:tmpl w:val="4FA004DA"/>
+    <w:lvl w:ilvl="0" w:tplc="9B881E0E">
+      <w:start w:val="1"/>
+      <w:numFmt w:val="bullet"/>
+      <w:lvlText w:val="•"/>
+      <w:lvlJc w:val="left"/>
+      <w:pPr>
+        <w:tabs>
+          <w:tab w:val="num" w:pos="720"/>
+        </w:tabs>
+        <w:ind w:left="720" w:hanging="360"/>
+      </w:pPr>
+      <w:rPr>
+        <w:rFonts w:ascii="Times New Roman" w:hAnsi="Times New Roman" w:hint="default"/>
+      </w:rPr>
+    </w:lvl>
+    <w:lvl w:ilvl="1" w:tplc="41E09B5E" w:tentative="1">
+      <w:start w:val="1"/>
+      <w:numFmt w:val="bullet"/>
+      <w:lvlText w:val="•"/>
+      <w:lvlJc w:val="left"/>
+      <w:pPr>
+        <w:tabs>
+          <w:tab w:val="num" w:pos="1440"/>
+        </w:tabs>
+        <w:ind w:left="1440" w:hanging="360"/>
+      </w:pPr>
+      <w:rPr>
+        <w:rFonts w:ascii="Times New Roman" w:hAnsi="Times New Roman" w:hint="default"/>
+      </w:rPr>
+    </w:lvl>
+    <w:lvl w:ilvl="2" w:tplc="FA1CB7C2" w:tentative="1">
+      <w:start w:val="1"/>
+      <w:numFmt w:val="bullet"/>
+      <w:lvlText w:val="•"/>
+      <w:lvlJc w:val="left"/>
+      <w:pPr>
+        <w:tabs>
+          <w:tab w:val="num" w:pos="2160"/>
+        </w:tabs>
+        <w:ind w:left="2160" w:hanging="360"/>
+      </w:pPr>
+      <w:rPr>
+        <w:rFonts w:ascii="Times New Roman" w:hAnsi="Times New Roman" w:hint="default"/>
+      </w:rPr>
+    </w:lvl>
+    <w:lvl w:ilvl="3" w:tplc="2D6E5B3E" w:tentative="1">
+      <w:start w:val="1"/>
+      <w:numFmt w:val="bullet"/>
+      <w:lvlText w:val="•"/>
+      <w:lvlJc w:val="left"/>
+      <w:pPr>
+        <w:tabs>
+          <w:tab w:val="num" w:pos="2880"/>
+        </w:tabs>
+        <w:ind w:left="2880" w:hanging="360"/>
+      </w:pPr>
+      <w:rPr>
+        <w:rFonts w:ascii="Times New Roman" w:hAnsi="Times New Roman" w:hint="default"/>
+      </w:rPr>
+    </w:lvl>
+    <w:lvl w:ilvl="4" w:tplc="B9B4E32A" w:tentative="1">
+      <w:start w:val="1"/>
+      <w:numFmt w:val="bullet"/>
+      <w:lvlText w:val="•"/>
+      <w:lvlJc w:val="left"/>
+      <w:pPr>
+        <w:tabs>
+          <w:tab w:val="num" w:pos="3600"/>
+        </w:tabs>
+        <w:ind w:left="3600" w:hanging="360"/>
+      </w:pPr>
+      <w:rPr>
+        <w:rFonts w:ascii="Times New Roman" w:hAnsi="Times New Roman" w:hint="default"/>
+      </w:rPr>
+    </w:lvl>
+    <w:lvl w:ilvl="5" w:tplc="6F744CB8" w:tentative="1">
+      <w:start w:val="1"/>
+      <w:numFmt w:val="bullet"/>
+      <w:lvlText w:val="•"/>
+      <w:lvlJc w:val="left"/>
+      <w:pPr>
+        <w:tabs>
+          <w:tab w:val="num" w:pos="4320"/>
+        </w:tabs>
+        <w:ind w:left="4320" w:hanging="360"/>
+      </w:pPr>
+      <w:rPr>
+        <w:rFonts w:ascii="Times New Roman" w:hAnsi="Times New Roman" w:hint="default"/>
+      </w:rPr>
+    </w:lvl>
+    <w:lvl w:ilvl="6" w:tplc="B928A13E" w:tentative="1">
+      <w:start w:val="1"/>
+      <w:numFmt w:val="bullet"/>
+      <w:lvlText w:val="•"/>
+      <w:lvlJc w:val="left"/>
+      <w:pPr>
+        <w:tabs>
+          <w:tab w:val="num" w:pos="5040"/>
+        </w:tabs>
+        <w:ind w:left="5040" w:hanging="360"/>
+      </w:pPr>
+      <w:rPr>
+        <w:rFonts w:ascii="Times New Roman" w:hAnsi="Times New Roman" w:hint="default"/>
+      </w:rPr>
+    </w:lvl>
+    <w:lvl w:ilvl="7" w:tplc="35E28BDE" w:tentative="1">
+      <w:start w:val="1"/>
+      <w:numFmt w:val="bullet"/>
+      <w:lvlText w:val="•"/>
+      <w:lvlJc w:val="left"/>
+      <w:pPr>
+        <w:tabs>
+          <w:tab w:val="num" w:pos="5760"/>
+        </w:tabs>
+        <w:ind w:left="5760" w:hanging="360"/>
+      </w:pPr>
+      <w:rPr>
+        <w:rFonts w:ascii="Times New Roman" w:hAnsi="Times New Roman" w:hint="default"/>
+      </w:rPr>
+    </w:lvl>
+    <w:lvl w:ilvl="8" w:tplc="4F5A9780" w:tentative="1">
+      <w:start w:val="1"/>
+      <w:numFmt w:val="bullet"/>
+      <w:lvlText w:val="•"/>
+      <w:lvlJc w:val="left"/>
+      <w:pPr>
+        <w:tabs>
+          <w:tab w:val="num" w:pos="6480"/>
+        </w:tabs>
+        <w:ind w:left="6480" w:hanging="360"/>
+      </w:pPr>
+      <w:rPr>
+        <w:rFonts w:ascii="Times New Roman" w:hAnsi="Times New Roman" w:hint="default"/>
+      </w:rPr>
+    </w:lvl>
+  </w:abstractNum>
+  <w:abstractNum w:abstractNumId="31" w15:restartNumberingAfterBreak="0">
+    <w:nsid w:val="5F1033A6"/>
+    <w:multiLevelType w:val="hybridMultilevel"/>
+    <w:tmpl w:val="49D83CA0"/>
+    <w:lvl w:ilvl="0" w:tplc="240A0017">
+      <w:start w:val="1"/>
+      <w:numFmt w:val="lowerLetter"/>
+      <w:lvlText w:val="%1)"/>
       <w:lvlJc w:val="left"/>
       <w:pPr>
         <w:ind w:left="1429" w:hanging="360"/>
@@ -8409,7 +9901,206 @@
       </w:pPr>
     </w:lvl>
   </w:abstractNum>
-  <w:abstractNum w:abstractNumId="26" w15:restartNumberingAfterBreak="0">
+  <w:abstractNum w:abstractNumId="32" w15:restartNumberingAfterBreak="0">
+    <w:nsid w:val="5F910987"/>
+    <w:multiLevelType w:val="hybridMultilevel"/>
+    <w:tmpl w:val="6E78736E"/>
+    <w:lvl w:ilvl="0" w:tplc="240A000B">
+      <w:start w:val="1"/>
+      <w:numFmt w:val="bullet"/>
+      <w:lvlText w:val=""/>
+      <w:lvlJc w:val="left"/>
+      <w:pPr>
+        <w:ind w:left="1429" w:hanging="360"/>
+      </w:pPr>
+      <w:rPr>
+        <w:rFonts w:ascii="Wingdings" w:hAnsi="Wingdings" w:hint="default"/>
+      </w:rPr>
+    </w:lvl>
+    <w:lvl w:ilvl="1" w:tplc="240A0003" w:tentative="1">
+      <w:start w:val="1"/>
+      <w:numFmt w:val="bullet"/>
+      <w:lvlText w:val="o"/>
+      <w:lvlJc w:val="left"/>
+      <w:pPr>
+        <w:ind w:left="2149" w:hanging="360"/>
+      </w:pPr>
+      <w:rPr>
+        <w:rFonts w:ascii="Courier New" w:hAnsi="Courier New" w:cs="Courier New" w:hint="default"/>
+      </w:rPr>
+    </w:lvl>
+    <w:lvl w:ilvl="2" w:tplc="240A0005" w:tentative="1">
+      <w:start w:val="1"/>
+      <w:numFmt w:val="bullet"/>
+      <w:lvlText w:val=""/>
+      <w:lvlJc w:val="left"/>
+      <w:pPr>
+        <w:ind w:left="2869" w:hanging="360"/>
+      </w:pPr>
+      <w:rPr>
+        <w:rFonts w:ascii="Wingdings" w:hAnsi="Wingdings" w:hint="default"/>
+      </w:rPr>
+    </w:lvl>
+    <w:lvl w:ilvl="3" w:tplc="240A0001" w:tentative="1">
+      <w:start w:val="1"/>
+      <w:numFmt w:val="bullet"/>
+      <w:lvlText w:val=""/>
+      <w:lvlJc w:val="left"/>
+      <w:pPr>
+        <w:ind w:left="3589" w:hanging="360"/>
+      </w:pPr>
+      <w:rPr>
+        <w:rFonts w:ascii="Symbol" w:hAnsi="Symbol" w:hint="default"/>
+      </w:rPr>
+    </w:lvl>
+    <w:lvl w:ilvl="4" w:tplc="240A0003" w:tentative="1">
+      <w:start w:val="1"/>
+      <w:numFmt w:val="bullet"/>
+      <w:lvlText w:val="o"/>
+      <w:lvlJc w:val="left"/>
+      <w:pPr>
+        <w:ind w:left="4309" w:hanging="360"/>
+      </w:pPr>
+      <w:rPr>
+        <w:rFonts w:ascii="Courier New" w:hAnsi="Courier New" w:cs="Courier New" w:hint="default"/>
+      </w:rPr>
+    </w:lvl>
+    <w:lvl w:ilvl="5" w:tplc="240A0005" w:tentative="1">
+      <w:start w:val="1"/>
+      <w:numFmt w:val="bullet"/>
+      <w:lvlText w:val=""/>
+      <w:lvlJc w:val="left"/>
+      <w:pPr>
+        <w:ind w:left="5029" w:hanging="360"/>
+      </w:pPr>
+      <w:rPr>
+        <w:rFonts w:ascii="Wingdings" w:hAnsi="Wingdings" w:hint="default"/>
+      </w:rPr>
+    </w:lvl>
+    <w:lvl w:ilvl="6" w:tplc="240A0001" w:tentative="1">
+      <w:start w:val="1"/>
+      <w:numFmt w:val="bullet"/>
+      <w:lvlText w:val=""/>
+      <w:lvlJc w:val="left"/>
+      <w:pPr>
+        <w:ind w:left="5749" w:hanging="360"/>
+      </w:pPr>
+      <w:rPr>
+        <w:rFonts w:ascii="Symbol" w:hAnsi="Symbol" w:hint="default"/>
+      </w:rPr>
+    </w:lvl>
+    <w:lvl w:ilvl="7" w:tplc="240A0003" w:tentative="1">
+      <w:start w:val="1"/>
+      <w:numFmt w:val="bullet"/>
+      <w:lvlText w:val="o"/>
+      <w:lvlJc w:val="left"/>
+      <w:pPr>
+        <w:ind w:left="6469" w:hanging="360"/>
+      </w:pPr>
+      <w:rPr>
+        <w:rFonts w:ascii="Courier New" w:hAnsi="Courier New" w:cs="Courier New" w:hint="default"/>
+      </w:rPr>
+    </w:lvl>
+    <w:lvl w:ilvl="8" w:tplc="240A0005" w:tentative="1">
+      <w:start w:val="1"/>
+      <w:numFmt w:val="bullet"/>
+      <w:lvlText w:val=""/>
+      <w:lvlJc w:val="left"/>
+      <w:pPr>
+        <w:ind w:left="7189" w:hanging="360"/>
+      </w:pPr>
+      <w:rPr>
+        <w:rFonts w:ascii="Wingdings" w:hAnsi="Wingdings" w:hint="default"/>
+      </w:rPr>
+    </w:lvl>
+  </w:abstractNum>
+  <w:abstractNum w:abstractNumId="33" w15:restartNumberingAfterBreak="0">
+    <w:nsid w:val="60E02C31"/>
+    <w:multiLevelType w:val="hybridMultilevel"/>
+    <w:tmpl w:val="7026E25C"/>
+    <w:lvl w:ilvl="0" w:tplc="240A0015">
+      <w:start w:val="1"/>
+      <w:numFmt w:val="upperLetter"/>
+      <w:lvlText w:val="%1."/>
+      <w:lvlJc w:val="left"/>
+      <w:pPr>
+        <w:ind w:left="1429" w:hanging="360"/>
+      </w:pPr>
+    </w:lvl>
+    <w:lvl w:ilvl="1" w:tplc="240A0019" w:tentative="1">
+      <w:start w:val="1"/>
+      <w:numFmt w:val="lowerLetter"/>
+      <w:lvlText w:val="%2."/>
+      <w:lvlJc w:val="left"/>
+      <w:pPr>
+        <w:ind w:left="2149" w:hanging="360"/>
+      </w:pPr>
+    </w:lvl>
+    <w:lvl w:ilvl="2" w:tplc="240A001B" w:tentative="1">
+      <w:start w:val="1"/>
+      <w:numFmt w:val="lowerRoman"/>
+      <w:lvlText w:val="%3."/>
+      <w:lvlJc w:val="right"/>
+      <w:pPr>
+        <w:ind w:left="2869" w:hanging="180"/>
+      </w:pPr>
+    </w:lvl>
+    <w:lvl w:ilvl="3" w:tplc="240A000F" w:tentative="1">
+      <w:start w:val="1"/>
+      <w:numFmt w:val="decimal"/>
+      <w:lvlText w:val="%4."/>
+      <w:lvlJc w:val="left"/>
+      <w:pPr>
+        <w:ind w:left="3589" w:hanging="360"/>
+      </w:pPr>
+    </w:lvl>
+    <w:lvl w:ilvl="4" w:tplc="240A0019" w:tentative="1">
+      <w:start w:val="1"/>
+      <w:numFmt w:val="lowerLetter"/>
+      <w:lvlText w:val="%5."/>
+      <w:lvlJc w:val="left"/>
+      <w:pPr>
+        <w:ind w:left="4309" w:hanging="360"/>
+      </w:pPr>
+    </w:lvl>
+    <w:lvl w:ilvl="5" w:tplc="240A001B" w:tentative="1">
+      <w:start w:val="1"/>
+      <w:numFmt w:val="lowerRoman"/>
+      <w:lvlText w:val="%6."/>
+      <w:lvlJc w:val="right"/>
+      <w:pPr>
+        <w:ind w:left="5029" w:hanging="180"/>
+      </w:pPr>
+    </w:lvl>
+    <w:lvl w:ilvl="6" w:tplc="240A000F" w:tentative="1">
+      <w:start w:val="1"/>
+      <w:numFmt w:val="decimal"/>
+      <w:lvlText w:val="%7."/>
+      <w:lvlJc w:val="left"/>
+      <w:pPr>
+        <w:ind w:left="5749" w:hanging="360"/>
+      </w:pPr>
+    </w:lvl>
+    <w:lvl w:ilvl="7" w:tplc="240A0019" w:tentative="1">
+      <w:start w:val="1"/>
+      <w:numFmt w:val="lowerLetter"/>
+      <w:lvlText w:val="%8."/>
+      <w:lvlJc w:val="left"/>
+      <w:pPr>
+        <w:ind w:left="6469" w:hanging="360"/>
+      </w:pPr>
+    </w:lvl>
+    <w:lvl w:ilvl="8" w:tplc="240A001B" w:tentative="1">
+      <w:start w:val="1"/>
+      <w:numFmt w:val="lowerRoman"/>
+      <w:lvlText w:val="%9."/>
+      <w:lvlJc w:val="right"/>
+      <w:pPr>
+        <w:ind w:left="7189" w:hanging="180"/>
+      </w:pPr>
+    </w:lvl>
+  </w:abstractNum>
+  <w:abstractNum w:abstractNumId="34" w15:restartNumberingAfterBreak="0">
     <w:nsid w:val="65E41A07"/>
     <w:multiLevelType w:val="hybridMultilevel"/>
     <w:tmpl w:val="40A0C1F4"/>
@@ -8499,7 +10190,7 @@
       </w:pPr>
     </w:lvl>
   </w:abstractNum>
-  <w:abstractNum w:abstractNumId="27" w15:restartNumberingAfterBreak="0">
+  <w:abstractNum w:abstractNumId="35" w15:restartNumberingAfterBreak="0">
     <w:nsid w:val="681C5AA9"/>
     <w:multiLevelType w:val="hybridMultilevel"/>
     <w:tmpl w:val="8594F050"/>
@@ -8612,7 +10303,7 @@
       </w:rPr>
     </w:lvl>
   </w:abstractNum>
-  <w:abstractNum w:abstractNumId="28" w15:restartNumberingAfterBreak="0">
+  <w:abstractNum w:abstractNumId="36" w15:restartNumberingAfterBreak="0">
     <w:nsid w:val="6BE332B6"/>
     <w:multiLevelType w:val="hybridMultilevel"/>
     <w:tmpl w:val="3CEEE5C0"/>
@@ -8725,7 +10416,7 @@
       </w:rPr>
     </w:lvl>
   </w:abstractNum>
-  <w:abstractNum w:abstractNumId="29" w15:restartNumberingAfterBreak="0">
+  <w:abstractNum w:abstractNumId="37" w15:restartNumberingAfterBreak="0">
     <w:nsid w:val="6F3A43F2"/>
     <w:multiLevelType w:val="hybridMultilevel"/>
     <w:tmpl w:val="D842E5EE"/>
@@ -8838,10 +10529,10 @@
       </w:rPr>
     </w:lvl>
   </w:abstractNum>
-  <w:abstractNum w:abstractNumId="30" w15:restartNumberingAfterBreak="0">
+  <w:abstractNum w:abstractNumId="38" w15:restartNumberingAfterBreak="0">
     <w:nsid w:val="70D86911"/>
     <w:multiLevelType w:val="hybridMultilevel"/>
-    <w:tmpl w:val="D914771C"/>
+    <w:tmpl w:val="CC5A3656"/>
     <w:lvl w:ilvl="0" w:tplc="240A000B">
       <w:start w:val="1"/>
       <w:numFmt w:val="bullet"/>
@@ -8854,7 +10545,7 @@
         <w:rFonts w:ascii="Wingdings" w:hAnsi="Wingdings" w:hint="default"/>
       </w:rPr>
     </w:lvl>
-    <w:lvl w:ilvl="1" w:tplc="240A0003" w:tentative="1">
+    <w:lvl w:ilvl="1" w:tplc="240A0003">
       <w:start w:val="1"/>
       <w:numFmt w:val="bullet"/>
       <w:lvlText w:val="o"/>
@@ -8951,7 +10642,7 @@
       </w:rPr>
     </w:lvl>
   </w:abstractNum>
-  <w:abstractNum w:abstractNumId="31" w15:restartNumberingAfterBreak="0">
+  <w:abstractNum w:abstractNumId="39" w15:restartNumberingAfterBreak="0">
     <w:nsid w:val="717C653F"/>
     <w:multiLevelType w:val="hybridMultilevel"/>
     <w:tmpl w:val="EE388A7A"/>
@@ -9064,7 +10755,7 @@
       </w:rPr>
     </w:lvl>
   </w:abstractNum>
-  <w:abstractNum w:abstractNumId="32" w15:restartNumberingAfterBreak="0">
+  <w:abstractNum w:abstractNumId="40" w15:restartNumberingAfterBreak="0">
     <w:nsid w:val="73891C59"/>
     <w:multiLevelType w:val="hybridMultilevel"/>
     <w:tmpl w:val="981E2796"/>
@@ -9177,7 +10868,7 @@
       </w:rPr>
     </w:lvl>
   </w:abstractNum>
-  <w:abstractNum w:abstractNumId="33" w15:restartNumberingAfterBreak="0">
+  <w:abstractNum w:abstractNumId="41" w15:restartNumberingAfterBreak="0">
     <w:nsid w:val="7B467293"/>
     <w:multiLevelType w:val="multilevel"/>
     <w:tmpl w:val="6FBCE3CA"/>
@@ -9290,7 +10981,7 @@
       </w:rPr>
     </w:lvl>
   </w:abstractNum>
-  <w:abstractNum w:abstractNumId="34" w15:restartNumberingAfterBreak="0">
+  <w:abstractNum w:abstractNumId="42" w15:restartNumberingAfterBreak="0">
     <w:nsid w:val="7C161D1C"/>
     <w:multiLevelType w:val="multilevel"/>
     <w:tmpl w:val="C1C89772"/>
@@ -9378,7 +11069,7 @@
       </w:pPr>
     </w:lvl>
   </w:abstractNum>
-  <w:abstractNum w:abstractNumId="35" w15:restartNumberingAfterBreak="0">
+  <w:abstractNum w:abstractNumId="43" w15:restartNumberingAfterBreak="0">
     <w:nsid w:val="7D823DFE"/>
     <w:multiLevelType w:val="hybridMultilevel"/>
     <w:tmpl w:val="EC30A8F0"/>
@@ -9492,112 +11183,136 @@
     </w:lvl>
   </w:abstractNum>
   <w:num w:numId="1">
-    <w:abstractNumId w:val="34"/>
+    <w:abstractNumId w:val="42"/>
   </w:num>
   <w:num w:numId="2">
     <w:abstractNumId w:val="0"/>
   </w:num>
   <w:num w:numId="3">
-    <w:abstractNumId w:val="10"/>
+    <w:abstractNumId w:val="13"/>
   </w:num>
   <w:num w:numId="4">
-    <w:abstractNumId w:val="19"/>
+    <w:abstractNumId w:val="22"/>
   </w:num>
   <w:num w:numId="5">
-    <w:abstractNumId w:val="27"/>
+    <w:abstractNumId w:val="35"/>
   </w:num>
   <w:num w:numId="6">
     <w:abstractNumId w:val="3"/>
   </w:num>
   <w:num w:numId="7">
-    <w:abstractNumId w:val="26"/>
+    <w:abstractNumId w:val="34"/>
   </w:num>
   <w:num w:numId="8">
+    <w:abstractNumId w:val="24"/>
+  </w:num>
+  <w:num w:numId="9">
+    <w:abstractNumId w:val="14"/>
+  </w:num>
+  <w:num w:numId="10">
+    <w:abstractNumId w:val="17"/>
+  </w:num>
+  <w:num w:numId="11">
+    <w:abstractNumId w:val="36"/>
+  </w:num>
+  <w:num w:numId="12">
+    <w:abstractNumId w:val="18"/>
+  </w:num>
+  <w:num w:numId="13">
+    <w:abstractNumId w:val="8"/>
+  </w:num>
+  <w:num w:numId="14">
     <w:abstractNumId w:val="20"/>
   </w:num>
-  <w:num w:numId="9">
-    <w:abstractNumId w:val="11"/>
-  </w:num>
-  <w:num w:numId="10">
-    <w:abstractNumId w:val="14"/>
-  </w:num>
-  <w:num w:numId="11">
-    <w:abstractNumId w:val="28"/>
-  </w:num>
-  <w:num w:numId="12">
-    <w:abstractNumId w:val="15"/>
-  </w:num>
-  <w:num w:numId="13">
-    <w:abstractNumId w:val="6"/>
-  </w:num>
-  <w:num w:numId="14">
-    <w:abstractNumId w:val="17"/>
-  </w:num>
   <w:num w:numId="15">
-    <w:abstractNumId w:val="13"/>
+    <w:abstractNumId w:val="16"/>
   </w:num>
   <w:num w:numId="16">
     <w:abstractNumId w:val="1"/>
   </w:num>
   <w:num w:numId="17">
-    <w:abstractNumId w:val="33"/>
+    <w:abstractNumId w:val="41"/>
   </w:num>
   <w:num w:numId="18">
-    <w:abstractNumId w:val="18"/>
+    <w:abstractNumId w:val="21"/>
   </w:num>
   <w:num w:numId="19">
-    <w:abstractNumId w:val="12"/>
+    <w:abstractNumId w:val="15"/>
   </w:num>
   <w:num w:numId="20">
-    <w:abstractNumId w:val="31"/>
+    <w:abstractNumId w:val="39"/>
   </w:num>
   <w:num w:numId="21">
-    <w:abstractNumId w:val="4"/>
+    <w:abstractNumId w:val="6"/>
   </w:num>
   <w:num w:numId="22">
-    <w:abstractNumId w:val="21"/>
+    <w:abstractNumId w:val="25"/>
   </w:num>
   <w:num w:numId="23">
-    <w:abstractNumId w:val="22"/>
+    <w:abstractNumId w:val="26"/>
   </w:num>
   <w:num w:numId="24">
-    <w:abstractNumId w:val="30"/>
+    <w:abstractNumId w:val="38"/>
   </w:num>
   <w:num w:numId="25">
-    <w:abstractNumId w:val="32"/>
+    <w:abstractNumId w:val="40"/>
   </w:num>
   <w:num w:numId="26">
-    <w:abstractNumId w:val="5"/>
+    <w:abstractNumId w:val="7"/>
   </w:num>
   <w:num w:numId="27">
-    <w:abstractNumId w:val="8"/>
+    <w:abstractNumId w:val="11"/>
   </w:num>
   <w:num w:numId="28">
-    <w:abstractNumId w:val="16"/>
+    <w:abstractNumId w:val="19"/>
   </w:num>
   <w:num w:numId="29">
-    <w:abstractNumId w:val="35"/>
+    <w:abstractNumId w:val="43"/>
   </w:num>
   <w:num w:numId="30">
-    <w:abstractNumId w:val="29"/>
+    <w:abstractNumId w:val="37"/>
   </w:num>
   <w:num w:numId="31">
-    <w:abstractNumId w:val="7"/>
+    <w:abstractNumId w:val="10"/>
   </w:num>
   <w:num w:numId="32">
-    <w:abstractNumId w:val="24"/>
+    <w:abstractNumId w:val="29"/>
   </w:num>
   <w:num w:numId="33">
     <w:abstractNumId w:val="2"/>
   </w:num>
   <w:num w:numId="34">
-    <w:abstractNumId w:val="25"/>
+    <w:abstractNumId w:val="33"/>
   </w:num>
   <w:num w:numId="35">
+    <w:abstractNumId w:val="28"/>
+  </w:num>
+  <w:num w:numId="36">
+    <w:abstractNumId w:val="12"/>
+  </w:num>
+  <w:num w:numId="37">
+    <w:abstractNumId w:val="31"/>
+  </w:num>
+  <w:num w:numId="38">
+    <w:abstractNumId w:val="4"/>
+  </w:num>
+  <w:num w:numId="39">
     <w:abstractNumId w:val="23"/>
   </w:num>
-  <w:num w:numId="36">
+  <w:num w:numId="40">
+    <w:abstractNumId w:val="5"/>
+  </w:num>
+  <w:num w:numId="41">
+    <w:abstractNumId w:val="30"/>
+  </w:num>
+  <w:num w:numId="42">
     <w:abstractNumId w:val="9"/>
+  </w:num>
+  <w:num w:numId="43">
+    <w:abstractNumId w:val="32"/>
+  </w:num>
+  <w:num w:numId="44">
+    <w:abstractNumId w:val="27"/>
   </w:num>
   <w:numIdMacAtCleanup w:val="13"/>
 </w:numbering>
@@ -10144,6 +11859,7 @@
   <w:style w:type="character" w:default="1" w:styleId="Fuentedeprrafopredeter">
     <w:name w:val="Default Paragraph Font"/>
     <w:uiPriority w:val="1"/>
+    <w:semiHidden/>
     <w:unhideWhenUsed/>
   </w:style>
   <w:style w:type="table" w:default="1" w:styleId="Tablanormal">
@@ -11185,7 +12901,12 @@
 </file>
 
 <file path=customXml/item1.xml><?xml version="1.0" encoding="utf-8"?>
-<b:Sources xmlns:b="http://schemas.openxmlformats.org/officeDocument/2006/bibliography" xmlns="http://schemas.openxmlformats.org/officeDocument/2006/bibliography" SelectedStyle="\APASixthEditionOfficeOnline.xsl" StyleName="APA" Version="6"/>
+<?mso-contentType ?>
+<FormTemplates xmlns="http://schemas.microsoft.com/sharepoint/v3/contenttype/forms">
+  <Display>DocumentLibraryForm</Display>
+  <Edit>DocumentLibraryForm</Edit>
+  <New>DocumentLibraryForm</New>
+</FormTemplates>
 </file>
 
 <file path=customXml/item2.xml><?xml version="1.0" encoding="utf-8"?>
@@ -11424,15 +13145,6 @@
 </file>
 
 <file path=customXml/item3.xml><?xml version="1.0" encoding="utf-8"?>
-<?mso-contentType ?>
-<FormTemplates xmlns="http://schemas.microsoft.com/sharepoint/v3/contenttype/forms">
-  <Display>DocumentLibraryForm</Display>
-  <Edit>DocumentLibraryForm</Edit>
-  <New>DocumentLibraryForm</New>
-</FormTemplates>
-</file>
-
-<file path=customXml/item4.xml><?xml version="1.0" encoding="utf-8"?>
 <p:properties xmlns:p="http://schemas.microsoft.com/office/2006/metadata/properties" xmlns:xsi="http://www.w3.org/2001/XMLSchema-instance" xmlns:pc="http://schemas.microsoft.com/office/infopath/2007/PartnerControls">
   <documentManagement>
     <lcf76f155ced4ddcb4097134ff3c332f xmlns="43a3ca16-9c26-4813-b83f-4aec9927b43f">
@@ -11451,22 +13163,52 @@
 </p:properties>
 </file>
 
+<file path=customXml/item4.xml><?xml version="1.0" encoding="utf-8"?>
+<b:Sources xmlns:b="http://schemas.openxmlformats.org/officeDocument/2006/bibliography" xmlns="http://schemas.openxmlformats.org/officeDocument/2006/bibliography" SelectedStyle="\APASixthEditionOfficeOnline.xsl" StyleName="APA" Version="6"/>
+</file>
+
 <file path=customXml/itemProps1.xml><?xml version="1.0" encoding="utf-8"?>
-<ds:datastoreItem xmlns:ds="http://schemas.openxmlformats.org/officeDocument/2006/customXml" ds:itemID="{AFAF39A7-D79D-4727-800E-4D29F3CDEFAD}">
+<ds:datastoreItem xmlns:ds="http://schemas.openxmlformats.org/officeDocument/2006/customXml" ds:itemID="{7BC3A501-38C7-4A2D-9AE7-CAFB1F042A3C}">
   <ds:schemaRefs>
-    <ds:schemaRef ds:uri="http://schemas.openxmlformats.org/officeDocument/2006/bibliography"/>
+    <ds:schemaRef ds:uri="http://schemas.microsoft.com/sharepoint/v3/contenttype/forms"/>
   </ds:schemaRefs>
 </ds:datastoreItem>
 </file>
 
 <file path=customXml/itemProps2.xml><?xml version="1.0" encoding="utf-8"?>
-<ds:datastoreItem xmlns:ds="http://schemas.openxmlformats.org/officeDocument/2006/customXml" ds:itemID="{4172CA26-C4C7-4667-9938-CAC71DB99996}"/>
+<ds:datastoreItem xmlns:ds="http://schemas.openxmlformats.org/officeDocument/2006/customXml" ds:itemID="{4172CA26-C4C7-4667-9938-CAC71DB99996}">
+  <ds:schemaRefs>
+    <ds:schemaRef ds:uri="http://schemas.microsoft.com/office/2006/metadata/contentType"/>
+    <ds:schemaRef ds:uri="http://schemas.microsoft.com/office/2006/metadata/properties/metaAttributes"/>
+    <ds:schemaRef ds:uri="http://www.w3.org/2001/XMLSchema"/>
+    <ds:schemaRef ds:uri="http://schemas.microsoft.com/office/2006/metadata/properties"/>
+    <ds:schemaRef ds:uri="cb45339b-ced9-4d0d-8f64-77573914d53b"/>
+    <ds:schemaRef ds:uri="43a3ca16-9c26-4813-b83f-4aec9927b43f"/>
+    <ds:schemaRef ds:uri="http://schemas.microsoft.com/office/2006/documentManagement/types"/>
+    <ds:schemaRef ds:uri="http://schemas.microsoft.com/office/infopath/2007/PartnerControls"/>
+    <ds:schemaRef ds:uri="http://schemas.openxmlformats.org/package/2006/metadata/core-properties"/>
+    <ds:schemaRef ds:uri="http://purl.org/dc/elements/1.1/"/>
+    <ds:schemaRef ds:uri="http://purl.org/dc/terms/"/>
+    <ds:schemaRef ds:uri="http://schemas.microsoft.com/internal/obd"/>
+  </ds:schemaRefs>
+</ds:datastoreItem>
 </file>
 
 <file path=customXml/itemProps3.xml><?xml version="1.0" encoding="utf-8"?>
-<ds:datastoreItem xmlns:ds="http://schemas.openxmlformats.org/officeDocument/2006/customXml" ds:itemID="{7BC3A501-38C7-4A2D-9AE7-CAFB1F042A3C}"/>
+<ds:datastoreItem xmlns:ds="http://schemas.openxmlformats.org/officeDocument/2006/customXml" ds:itemID="{BD04DE9D-EB34-4A33-BB26-D0A5EF4E4469}">
+  <ds:schemaRefs>
+    <ds:schemaRef ds:uri="http://schemas.microsoft.com/office/2006/metadata/properties"/>
+    <ds:schemaRef ds:uri="http://schemas.microsoft.com/office/infopath/2007/PartnerControls"/>
+    <ds:schemaRef ds:uri="43a3ca16-9c26-4813-b83f-4aec9927b43f"/>
+    <ds:schemaRef ds:uri="cb45339b-ced9-4d0d-8f64-77573914d53b"/>
+  </ds:schemaRefs>
+</ds:datastoreItem>
 </file>
 
 <file path=customXml/itemProps4.xml><?xml version="1.0" encoding="utf-8"?>
-<ds:datastoreItem xmlns:ds="http://schemas.openxmlformats.org/officeDocument/2006/customXml" ds:itemID="{BD04DE9D-EB34-4A33-BB26-D0A5EF4E4469}"/>
+<ds:datastoreItem xmlns:ds="http://schemas.openxmlformats.org/officeDocument/2006/customXml" ds:itemID="{E7D797EA-BE46-4C58-A649-517D49387ACF}">
+  <ds:schemaRefs>
+    <ds:schemaRef ds:uri="http://schemas.openxmlformats.org/officeDocument/2006/bibliography"/>
+  </ds:schemaRefs>
+</ds:datastoreItem>
 </file>
--- a/fuentes/122112_CF14_DU.docx
+++ b/fuentes/122112_CF14_DU.docx
@@ -199,7 +199,7 @@
               </wp:anchor>
             </w:drawing>
           </mc:Choice>
-          <mc:Fallback xmlns:w16sdtdh="http://schemas.microsoft.com/office/word/2020/wordml/sdtdatahash" xmlns:w16="http://schemas.microsoft.com/office/word/2018/wordml" xmlns:w16cex="http://schemas.microsoft.com/office/word/2018/wordml/cex" xmlns:oel="http://schemas.microsoft.com/office/2019/extlst">
+          <mc:Fallback xmlns:oel="http://schemas.microsoft.com/office/2019/extlst" xmlns:w16cex="http://schemas.microsoft.com/office/word/2018/wordml/cex" xmlns:w16="http://schemas.microsoft.com/office/word/2018/wordml" xmlns:w16sdtdh="http://schemas.microsoft.com/office/word/2020/wordml/sdtdatahash">
             <w:pict>
               <v:rect w14:anchorId="04BF2410" id="Rectángulo 3" o:spid="_x0000_s1026" alt="&quot;&quot;" style="position:absolute;margin-left:-55.7pt;margin-top:26.5pt;width:613.85pt;height:204pt;z-index:-251655168;visibility:visible;mso-wrap-style:square;mso-height-percent:0;mso-wrap-distance-left:9pt;mso-wrap-distance-top:0;mso-wrap-distance-right:9pt;mso-wrap-distance-bottom:0;mso-position-horizontal:absolute;mso-position-horizontal-relative:text;mso-position-vertical:absolute;mso-position-vertical-relative:text;mso-height-percent:0;mso-height-relative:margin;v-text-anchor:middle" o:gfxdata="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" fillcolor="#00314d" stroked="f" strokeweight="1pt"/>
             </w:pict>
@@ -532,7 +532,7 @@
           <w:r>
             <w:fldChar w:fldCharType="separate"/>
           </w:r>
-          <w:hyperlink w:anchor="_Toc153612417" w:history="1">
+          <w:hyperlink w:anchor="_Toc166571225" w:history="1">
             <w:r>
               <w:rPr>
                 <w:rStyle w:val="Hipervnculo"/>
@@ -559,7 +559,7 @@
                 <w:noProof/>
                 <w:webHidden/>
               </w:rPr>
-              <w:instrText xml:space="preserve"> PAGEREF _Toc153612417 \h </w:instrText>
+              <w:instrText xml:space="preserve"> PAGEREF _Toc166571225 \h </w:instrText>
             </w:r>
             <w:r>
               <w:rPr>
@@ -606,7 +606,7 @@
               <w14:ligatures w14:val="none"/>
             </w:rPr>
           </w:pPr>
-          <w:hyperlink w:anchor="_Toc153612418" w:history="1">
+          <w:hyperlink w:anchor="_Toc166571226" w:history="1">
             <w:r>
               <w:rPr>
                 <w:rStyle w:val="Hipervnculo"/>
@@ -651,7 +651,7 @@
                 <w:noProof/>
                 <w:webHidden/>
               </w:rPr>
-              <w:instrText xml:space="preserve"> PAGEREF _Toc153612418 \h </w:instrText>
+              <w:instrText xml:space="preserve"> PAGEREF _Toc166571226 \h </w:instrText>
             </w:r>
             <w:r>
               <w:rPr>
@@ -698,7 +698,7 @@
               <w14:ligatures w14:val="none"/>
             </w:rPr>
           </w:pPr>
-          <w:hyperlink w:anchor="_Toc153612419" w:history="1">
+          <w:hyperlink w:anchor="_Toc166571227" w:history="1">
             <w:r>
               <w:rPr>
                 <w:rStyle w:val="Hipervnculo"/>
@@ -743,7 +743,7 @@
                 <w:noProof/>
                 <w:webHidden/>
               </w:rPr>
-              <w:instrText xml:space="preserve"> PAGEREF _Toc153612419 \h </w:instrText>
+              <w:instrText xml:space="preserve"> PAGEREF _Toc166571227 \h </w:instrText>
             </w:r>
             <w:r>
               <w:rPr>
@@ -790,7 +790,7 @@
               <w14:ligatures w14:val="none"/>
             </w:rPr>
           </w:pPr>
-          <w:hyperlink w:anchor="_Toc153612420" w:history="1">
+          <w:hyperlink w:anchor="_Toc166571228" w:history="1">
             <w:r>
               <w:rPr>
                 <w:rStyle w:val="Hipervnculo"/>
@@ -835,7 +835,7 @@
                 <w:noProof/>
                 <w:webHidden/>
               </w:rPr>
-              <w:instrText xml:space="preserve"> PAGEREF _Toc153612420 \h </w:instrText>
+              <w:instrText xml:space="preserve"> PAGEREF _Toc166571228 \h </w:instrText>
             </w:r>
             <w:r>
               <w:rPr>
@@ -882,7 +882,7 @@
               <w14:ligatures w14:val="none"/>
             </w:rPr>
           </w:pPr>
-          <w:hyperlink w:anchor="_Toc153612421" w:history="1">
+          <w:hyperlink w:anchor="_Toc166571229" w:history="1">
             <w:r>
               <w:rPr>
                 <w:rStyle w:val="Hipervnculo"/>
@@ -927,7 +927,7 @@
                 <w:noProof/>
                 <w:webHidden/>
               </w:rPr>
-              <w:instrText xml:space="preserve"> PAGEREF _Toc153612421 \h </w:instrText>
+              <w:instrText xml:space="preserve"> PAGEREF _Toc166571229 \h </w:instrText>
             </w:r>
             <w:r>
               <w:rPr>
@@ -973,7 +973,7 @@
               <w14:ligatures w14:val="none"/>
             </w:rPr>
           </w:pPr>
-          <w:hyperlink w:anchor="_Toc153612422" w:history="1">
+          <w:hyperlink w:anchor="_Toc166571230" w:history="1">
             <w:r>
               <w:rPr>
                 <w:rStyle w:val="Hipervnculo"/>
@@ -1000,7 +1000,7 @@
                 <w:noProof/>
                 <w:webHidden/>
               </w:rPr>
-              <w:instrText xml:space="preserve"> PAGEREF _Toc153612422 \h </w:instrText>
+              <w:instrText xml:space="preserve"> PAGEREF _Toc166571230 \h </w:instrText>
             </w:r>
             <w:r>
               <w:rPr>
@@ -1046,7 +1046,7 @@
               <w14:ligatures w14:val="none"/>
             </w:rPr>
           </w:pPr>
-          <w:hyperlink w:anchor="_Toc153612423" w:history="1">
+          <w:hyperlink w:anchor="_Toc166571231" w:history="1">
             <w:r>
               <w:rPr>
                 <w:rStyle w:val="Hipervnculo"/>
@@ -1073,7 +1073,7 @@
                 <w:noProof/>
                 <w:webHidden/>
               </w:rPr>
-              <w:instrText xml:space="preserve"> PAGEREF _Toc153612423 \h </w:instrText>
+              <w:instrText xml:space="preserve"> PAGEREF _Toc166571231 \h </w:instrText>
             </w:r>
             <w:r>
               <w:rPr>
@@ -1119,7 +1119,7 @@
               <w14:ligatures w14:val="none"/>
             </w:rPr>
           </w:pPr>
-          <w:hyperlink w:anchor="_Toc153612424" w:history="1">
+          <w:hyperlink w:anchor="_Toc166571232" w:history="1">
             <w:r>
               <w:rPr>
                 <w:rStyle w:val="Hipervnculo"/>
@@ -1146,7 +1146,7 @@
                 <w:noProof/>
                 <w:webHidden/>
               </w:rPr>
-              <w:instrText xml:space="preserve"> PAGEREF _Toc153612424 \h </w:instrText>
+              <w:instrText xml:space="preserve"> PAGEREF _Toc166571232 \h </w:instrText>
             </w:r>
             <w:r>
               <w:rPr>
@@ -1192,7 +1192,7 @@
               <w14:ligatures w14:val="none"/>
             </w:rPr>
           </w:pPr>
-          <w:hyperlink w:anchor="_Toc153612425" w:history="1">
+          <w:hyperlink w:anchor="_Toc166571233" w:history="1">
             <w:r>
               <w:rPr>
                 <w:rStyle w:val="Hipervnculo"/>
@@ -1219,7 +1219,7 @@
                 <w:noProof/>
                 <w:webHidden/>
               </w:rPr>
-              <w:instrText xml:space="preserve"> PAGEREF _Toc153612425 \h </w:instrText>
+              <w:instrText xml:space="preserve"> PAGEREF _Toc166571233 \h </w:instrText>
             </w:r>
             <w:r>
               <w:rPr>
@@ -1265,7 +1265,7 @@
               <w14:ligatures w14:val="none"/>
             </w:rPr>
           </w:pPr>
-          <w:hyperlink w:anchor="_Toc153612426" w:history="1">
+          <w:hyperlink w:anchor="_Toc166571234" w:history="1">
             <w:r>
               <w:rPr>
                 <w:rStyle w:val="Hipervnculo"/>
@@ -1292,7 +1292,7 @@
                 <w:noProof/>
                 <w:webHidden/>
               </w:rPr>
-              <w:instrText xml:space="preserve"> PAGEREF _Toc153612426 \h </w:instrText>
+              <w:instrText xml:space="preserve"> PAGEREF _Toc166571234 \h </w:instrText>
             </w:r>
             <w:r>
               <w:rPr>
@@ -1312,7 +1312,7 @@
                 <w:noProof/>
                 <w:webHidden/>
               </w:rPr>
-              <w:t>20</w:t>
+              <w:t>21</w:t>
             </w:r>
             <w:r>
               <w:rPr>
@@ -1358,7 +1358,7 @@
       <w:pPr>
         <w:pStyle w:val="Titulosgenerales"/>
       </w:pPr>
-      <w:bookmarkStart w:id="0" w:name="_Toc153612417"/>
+      <w:bookmarkStart w:id="0" w:name="_Toc166571225"/>
       <w:r>
         <w:lastRenderedPageBreak/>
         <w:t>Introducción</w:t>
@@ -1414,10 +1414,16 @@
           <w14:ligatures w14:val="none"/>
         </w:rPr>
         <w:drawing>
-          <wp:inline distT="0" distB="0" distL="0" distR="0" wp14:anchorId="6D3CA91D" wp14:editId="0884B62D">
+          <wp:inline distT="0" distB="0" distL="0" distR="0" wp14:anchorId="6D3CA91D" wp14:editId="27AE4714">
             <wp:extent cx="5986351" cy="3367322"/>
             <wp:effectExtent l="0" t="0" r="0" b="5080"/>
-            <wp:docPr id="1" name="Imagen 1"/>
+            <wp:docPr id="1" name="Imagen 1">
+              <a:extLst xmlns:a="http://schemas.openxmlformats.org/drawingml/2006/main">
+                <a:ext uri="{C183D7F6-B498-43B3-948B-1728B52AA6E4}">
+                  <adec:decorative xmlns:adec="http://schemas.microsoft.com/office/drawing/2017/decorative" val="1"/>
+                </a:ext>
+              </a:extLst>
+            </wp:docPr>
             <wp:cNvGraphicFramePr>
               <a:graphicFrameLocks xmlns:a="http://schemas.openxmlformats.org/drawingml/2006/main" noChangeAspect="1"/>
             </wp:cNvGraphicFramePr>
@@ -1613,7 +1619,7 @@
       <w:pPr>
         <w:pStyle w:val="Ttulo1"/>
       </w:pPr>
-      <w:bookmarkStart w:id="1" w:name="_Toc153612418"/>
+      <w:bookmarkStart w:id="1" w:name="_Toc166571226"/>
       <w:r>
         <w:lastRenderedPageBreak/>
         <w:t>Documentos soporte</w:t>
@@ -1817,7 +1823,13 @@
         <w:rPr>
           <w:lang w:val="es-419" w:eastAsia="es-CO"/>
         </w:rPr>
-        <w:t>Contener los apellidos y nombre o razón social y Número de Identificación Tri­butaria (NIT) del adquiriente de los bienes o servicios</w:t>
+        <w:t>Contener los apellidos y nombre o razón social y Número de Identificación Tributaria (NIT) del adquiriente de los bienes o servicios</w:t>
+      </w:r>
+      <w:r>
+        <w:rPr>
+          <w:lang w:val="es-419" w:eastAsia="es-CO"/>
+        </w:rPr>
+        <w:t>.</w:t>
       </w:r>
     </w:p>
     <w:p>
@@ -1835,7 +1847,19 @@
         <w:rPr>
           <w:lang w:val="es-419" w:eastAsia="es-CO"/>
         </w:rPr>
-        <w:t>Llevar el número que corresponda a un sistema de numeración consecutiva de documento soporte incluyendo el número, rango y vigencia autorizado por la Unidad Administrativa Especial Dirección de Impuestos y Aduanas Nacionales (DIAN).</w:t>
+        <w:t>Llevar el número que corresponda a un sistema de numeración consecutiva de documento soporte</w:t>
+      </w:r>
+      <w:r>
+        <w:rPr>
+          <w:lang w:val="es-419" w:eastAsia="es-CO"/>
+        </w:rPr>
+        <w:t>,</w:t>
+      </w:r>
+      <w:r>
+        <w:rPr>
+          <w:lang w:val="es-419" w:eastAsia="es-CO"/>
+        </w:rPr>
+        <w:t xml:space="preserve"> incluyendo el número, rango y vigencia autorizado por la Unidad Administrativa Especial Dirección de Impuestos y Aduanas Nacionales (DIAN).</w:t>
       </w:r>
     </w:p>
     <w:p>
@@ -1884,7 +1908,19 @@
         <w:rPr>
           <w:lang w:val="es-419" w:eastAsia="es-CO"/>
         </w:rPr>
-        <w:t xml:space="preserve">Además de los requisitos mencionados se deben cumplir las siguientes exigencias: </w:t>
+        <w:t>Además de los requisitos mencionados</w:t>
+      </w:r>
+      <w:r>
+        <w:rPr>
+          <w:lang w:val="es-419" w:eastAsia="es-CO"/>
+        </w:rPr>
+        <w:t>,</w:t>
+      </w:r>
+      <w:r>
+        <w:rPr>
+          <w:lang w:val="es-419" w:eastAsia="es-CO"/>
+        </w:rPr>
+        <w:t xml:space="preserve"> se deben cumplir las siguientes exigencias: </w:t>
       </w:r>
     </w:p>
     <w:p>
@@ -2016,7 +2052,7 @@
       <w:pPr>
         <w:pStyle w:val="Ttulo1"/>
       </w:pPr>
-      <w:bookmarkStart w:id="2" w:name="_Toc153612419"/>
+      <w:bookmarkStart w:id="2" w:name="_Toc166571227"/>
       <w:r>
         <w:t>Características de la documentación</w:t>
       </w:r>
@@ -2200,10 +2236,10 @@
           <w:lang w:val="es-419" w:eastAsia="es-CO"/>
         </w:rPr>
         <w:drawing>
-          <wp:inline distT="0" distB="0" distL="0" distR="0" wp14:anchorId="4337B602" wp14:editId="7ECA397E">
+          <wp:inline distT="0" distB="0" distL="0" distR="0" wp14:anchorId="4337B602" wp14:editId="658D39A0">
             <wp:extent cx="5608344" cy="3757046"/>
             <wp:effectExtent l="0" t="0" r="0" b="0"/>
-            <wp:docPr id="2" name="Imagen 2" descr="Muestra dos tipos de documentos con sus características, descritas en a continuación."/>
+            <wp:docPr id="2" name="Imagen 2" descr="En la Figura 1 se presentan las características de los documentos contables y no contables, los cuales son útiles para la actividad empresarial."/>
             <wp:cNvGraphicFramePr>
               <a:graphicFrameLocks xmlns:a="http://schemas.openxmlformats.org/drawingml/2006/main" noChangeAspect="1"/>
             </wp:cNvGraphicFramePr>
@@ -2668,7 +2704,13 @@
         <w:rPr>
           <w:lang w:eastAsia="es-CO"/>
         </w:rPr>
-        <w:t>Órdenes de Pedido</w:t>
+        <w:t>O</w:t>
+      </w:r>
+      <w:r>
+        <w:rPr>
+          <w:lang w:eastAsia="es-CO"/>
+        </w:rPr>
+        <w:t>rdenes de Pedido</w:t>
       </w:r>
     </w:p>
     <w:p>
@@ -2682,12 +2724,26 @@
           <w:lang w:eastAsia="es-CO"/>
         </w:rPr>
       </w:pPr>
+      <w:proofErr w:type="spellStart"/>
       <w:r>
         <w:rPr>
           <w:lang w:eastAsia="es-CO"/>
         </w:rPr>
         <w:lastRenderedPageBreak/>
-        <w:t>Órdenes de Compra</w:t>
+        <w:t>O</w:t>
+      </w:r>
+      <w:r>
+        <w:rPr>
+          <w:lang w:eastAsia="es-CO"/>
+        </w:rPr>
+        <w:t>rdenes</w:t>
+      </w:r>
+      <w:proofErr w:type="spellEnd"/>
+      <w:r>
+        <w:rPr>
+          <w:lang w:eastAsia="es-CO"/>
+        </w:rPr>
+        <w:t xml:space="preserve"> de Compra</w:t>
       </w:r>
     </w:p>
     <w:p>
@@ -2705,7 +2761,13 @@
         <w:rPr>
           <w:lang w:eastAsia="es-CO"/>
         </w:rPr>
-        <w:t>Órdenes e Entrega</w:t>
+        <w:t>O</w:t>
+      </w:r>
+      <w:r>
+        <w:rPr>
+          <w:lang w:eastAsia="es-CO"/>
+        </w:rPr>
+        <w:t>rdenes e Entrega</w:t>
       </w:r>
     </w:p>
     <w:p>
@@ -2797,7 +2859,19 @@
         <w:rPr>
           <w:lang w:val="es-419" w:eastAsia="es-CO"/>
         </w:rPr>
-        <w:t>Los documentos contables se pueden dividir por categorías según el uso que tengan los mismos, los cuales se pueden dividir en dos tipos, documentos internos y documentos externos.</w:t>
+        <w:t>Los documentos contables se pueden dividir por categorías según el uso que tengan los mismos, los cuales se pueden dividir en dos tipos</w:t>
+      </w:r>
+      <w:r>
+        <w:rPr>
+          <w:lang w:val="es-419" w:eastAsia="es-CO"/>
+        </w:rPr>
+        <w:t>:</w:t>
+      </w:r>
+      <w:r>
+        <w:rPr>
+          <w:lang w:val="es-419" w:eastAsia="es-CO"/>
+        </w:rPr>
+        <w:t xml:space="preserve"> documentos internos y documentos externos.</w:t>
       </w:r>
     </w:p>
     <w:p>
@@ -2928,6 +3002,12 @@
         </w:rPr>
         <w:t>documentos que respaldan la salida de la empresa; permite registrar pagos o abonos de diferentes obligaciones, este es el comprobante de dicha transacción económica</w:t>
       </w:r>
+      <w:r>
+        <w:rPr>
+          <w:lang w:val="es-419" w:eastAsia="es-CO"/>
+        </w:rPr>
+        <w:t>.</w:t>
+      </w:r>
     </w:p>
     <w:p>
       <w:pPr>
@@ -3125,7 +3205,19 @@
         <w:rPr>
           <w:lang w:val="es-419" w:eastAsia="es-CO"/>
         </w:rPr>
-        <w:t>Así mismo, existen los documentos externos los cuales son comprobantes que recibe la empresa al realizar una transacción económica, por parte de terceros, como se puede ver a continuación:</w:t>
+        <w:t>Así mismo, existen los documentos externos</w:t>
+      </w:r>
+      <w:r>
+        <w:rPr>
+          <w:lang w:val="es-419" w:eastAsia="es-CO"/>
+        </w:rPr>
+        <w:t>,</w:t>
+      </w:r>
+      <w:r>
+        <w:rPr>
+          <w:lang w:val="es-419" w:eastAsia="es-CO"/>
+        </w:rPr>
+        <w:t xml:space="preserve"> los cuales son comprobantes que recibe la empresa al realizar una transacción económica, por parte de terceros, como se puede ver a continuación:</w:t>
       </w:r>
     </w:p>
     <w:p>
@@ -3253,6 +3345,12 @@
           <w:lang w:val="es-419" w:eastAsia="es-CO"/>
         </w:rPr>
         <w:t>comprobante que elaboran los bancos y suministran a sus clientes, para el diligenciamiento al consignar</w:t>
+      </w:r>
+      <w:r>
+        <w:rPr>
+          <w:lang w:val="es-419" w:eastAsia="es-CO"/>
+        </w:rPr>
+        <w:t>.</w:t>
       </w:r>
     </w:p>
     <w:p>
@@ -3391,21 +3489,19 @@
           <w:lang w:val="es-419" w:eastAsia="es-CO"/>
         </w:rPr>
       </w:pPr>
-      <w:proofErr w:type="spellStart"/>
       <w:r>
         <w:rPr>
           <w:b/>
           <w:lang w:val="es-419" w:eastAsia="es-CO"/>
         </w:rPr>
-        <w:t>Órden</w:t>
-      </w:r>
-      <w:proofErr w:type="spellEnd"/>
+        <w:t>O</w:t>
+      </w:r>
       <w:r>
         <w:rPr>
           <w:b/>
           <w:lang w:val="es-419" w:eastAsia="es-CO"/>
         </w:rPr>
-        <w:t xml:space="preserve"> de pedido</w:t>
+        <w:t>rden de pedido</w:t>
       </w:r>
       <w:r>
         <w:rPr>
@@ -3439,21 +3535,19 @@
           <w:lang w:val="es-419" w:eastAsia="es-CO"/>
         </w:rPr>
       </w:pPr>
-      <w:proofErr w:type="spellStart"/>
       <w:r>
         <w:rPr>
           <w:b/>
           <w:lang w:val="es-419" w:eastAsia="es-CO"/>
         </w:rPr>
-        <w:t>Órden</w:t>
-      </w:r>
-      <w:proofErr w:type="spellEnd"/>
+        <w:t>O</w:t>
+      </w:r>
       <w:r>
         <w:rPr>
           <w:b/>
           <w:lang w:val="es-419" w:eastAsia="es-CO"/>
         </w:rPr>
-        <w:t xml:space="preserve"> de compra</w:t>
+        <w:t>rden de compra</w:t>
       </w:r>
       <w:r>
         <w:rPr>
@@ -3487,21 +3581,19 @@
           <w:lang w:val="es-419" w:eastAsia="es-CO"/>
         </w:rPr>
       </w:pPr>
-      <w:proofErr w:type="spellStart"/>
       <w:r>
         <w:rPr>
           <w:b/>
           <w:lang w:val="es-419" w:eastAsia="es-CO"/>
         </w:rPr>
-        <w:t>Órden</w:t>
-      </w:r>
-      <w:proofErr w:type="spellEnd"/>
+        <w:t>O</w:t>
+      </w:r>
       <w:r>
         <w:rPr>
           <w:b/>
           <w:lang w:val="es-419" w:eastAsia="es-CO"/>
         </w:rPr>
-        <w:t xml:space="preserve"> de entrega</w:t>
+        <w:t>rden de entrega</w:t>
       </w:r>
       <w:r>
         <w:rPr>
@@ -3644,7 +3736,7 @@
       <w:pPr>
         <w:pStyle w:val="Ttulo1"/>
       </w:pPr>
-      <w:bookmarkStart w:id="3" w:name="_Toc153612420"/>
+      <w:bookmarkStart w:id="3" w:name="_Toc166571228"/>
       <w:r>
         <w:t>Propósito de la documentación.</w:t>
       </w:r>
@@ -3683,7 +3775,19 @@
         <w:rPr>
           <w:lang w:val="es-419" w:eastAsia="es-CO"/>
         </w:rPr>
-        <w:t>Entre sus propósitos, el principal es recolectar y disponer los soportes documentales, así como elaborar el registro contable y financiero dentro de la organización, de acuerdo con la normativa interna y externa que la rige. En general permite controlar las operaciones económicas realizadas por la organización.</w:t>
+        <w:t>Entre sus propósitos, el principal es recolectar y disponer los soportes documentales, así como elaborar el registro contable y financiero dentro de la organización, de acuerdo con la normativa interna y externa que la rige. En general</w:t>
+      </w:r>
+      <w:r>
+        <w:rPr>
+          <w:lang w:val="es-419" w:eastAsia="es-CO"/>
+        </w:rPr>
+        <w:t>,</w:t>
+      </w:r>
+      <w:r>
+        <w:rPr>
+          <w:lang w:val="es-419" w:eastAsia="es-CO"/>
+        </w:rPr>
+        <w:t xml:space="preserve"> permite controlar las operaciones económicas realizadas por la organización.</w:t>
       </w:r>
     </w:p>
     <w:p>
@@ -3941,7 +4045,7 @@
       <w:pPr>
         <w:pStyle w:val="Ttulo1"/>
       </w:pPr>
-      <w:bookmarkStart w:id="4" w:name="_Toc153612421"/>
+      <w:bookmarkStart w:id="4" w:name="_Toc166571229"/>
       <w:r>
         <w:t>Normas de elaboración de la documentación.</w:t>
       </w:r>
@@ -3986,10 +4090,10 @@
           <w:lang w:val="es-419" w:eastAsia="es-CO"/>
         </w:rPr>
         <w:drawing>
-          <wp:inline distT="0" distB="0" distL="0" distR="0" wp14:anchorId="09F3BA4D" wp14:editId="288D5F07">
+          <wp:inline distT="0" distB="0" distL="0" distR="0" wp14:anchorId="09F3BA4D" wp14:editId="657E085B">
             <wp:extent cx="5278840" cy="817576"/>
             <wp:effectExtent l="0" t="0" r="0" b="1905"/>
-            <wp:docPr id="3" name="Imagen 3" descr="Muestra tres tipos de documentos fundamentales para llevar una buena contabilidad, se describen a continuación."/>
+            <wp:docPr id="3" name="Imagen 3" descr="En la Figura 2 se presentan los documentos contables que corresponden a soportes, comprobantes y libros de contabilidad, los cuales son responsabilidad del representante legal controlar."/>
             <wp:cNvGraphicFramePr>
               <a:graphicFrameLocks xmlns:a="http://schemas.openxmlformats.org/drawingml/2006/main" noChangeAspect="1"/>
             </wp:cNvGraphicFramePr>
@@ -4253,14 +4357,38 @@
         <w:rPr>
           <w:lang w:val="es-419" w:eastAsia="es-CO"/>
         </w:rPr>
-        <w:t xml:space="preserve">En los documentos contables no se puede tachar, mutilar, enmendar, eliminar, alterar las denominaciones o cuantías, ni adicionar información anteriormente establecida en el documento. Si se debe corregir un soporte, la organización debe anular el documento inicial, y solicitar a la otra entidad uno nuevo; cuando los documentos son internos, debe realizarse el procedimiento según políticas de la organización. Para los libros y comprobantes de contabilidad está prohibido alterar el </w:t>
+        <w:t>En los documentos contables no se puede tachar, mutilar, enmendar, eliminar, alterar las denominaciones o cuantías, ni adicionar información anteriormente establecida en el documento. Si se debe corregir un soporte, la organización debe anular el documento inicial, y solicitar a la otra entidad uno nuevo; cuando los documentos son internos, debe realizarse el procedimiento según políticas de la organización. Para los libros y comprobantes de contabilidad</w:t>
+      </w:r>
+      <w:r>
+        <w:rPr>
+          <w:lang w:val="es-419" w:eastAsia="es-CO"/>
+        </w:rPr>
+        <w:t>,</w:t>
+      </w:r>
+      <w:r>
+        <w:rPr>
+          <w:lang w:val="es-419" w:eastAsia="es-CO"/>
+        </w:rPr>
+        <w:t xml:space="preserve"> está prohibido alterar el </w:t>
       </w:r>
       <w:r>
         <w:rPr>
           <w:lang w:val="es-419" w:eastAsia="es-CO"/>
         </w:rPr>
         <w:lastRenderedPageBreak/>
-        <w:t>orden cronológico en que ocurren los hechos económicos, al contener errores en los comprobantes de contabilidad se debe emitir un nuevo comprobante, ajustando las partidas afectadas.</w:t>
+        <w:t>orden cronológico en que ocurren los hechos económicos, al contener errores en los comprobantes de contabilidad</w:t>
+      </w:r>
+      <w:r>
+        <w:rPr>
+          <w:lang w:val="es-419" w:eastAsia="es-CO"/>
+        </w:rPr>
+        <w:t>,</w:t>
+      </w:r>
+      <w:r>
+        <w:rPr>
+          <w:lang w:val="es-419" w:eastAsia="es-CO"/>
+        </w:rPr>
+        <w:t xml:space="preserve"> se debe emitir un nuevo comprobante, ajustando las partidas afectadas.</w:t>
       </w:r>
     </w:p>
     <w:p>
@@ -4371,7 +4499,19 @@
         <w:rPr>
           <w:lang w:val="es-419" w:eastAsia="es-CO"/>
         </w:rPr>
-        <w:t>El término de la conservación de soportes, libros y comprobantes es de 10 años, contados a partir de la fecha del último asiento, según la Ley 962 de 2005 artículo 28.</w:t>
+        <w:t>El término de la conservación de soportes, libros y comprobantes es de 10 años, contados a partir de la fecha del último asiento, según la Ley 962 de 2005</w:t>
+      </w:r>
+      <w:r>
+        <w:rPr>
+          <w:lang w:val="es-419" w:eastAsia="es-CO"/>
+        </w:rPr>
+        <w:t>,</w:t>
+      </w:r>
+      <w:r>
+        <w:rPr>
+          <w:lang w:val="es-419" w:eastAsia="es-CO"/>
+        </w:rPr>
+        <w:t xml:space="preserve"> artículo 28.</w:t>
       </w:r>
     </w:p>
     <w:p>
@@ -4391,7 +4531,27 @@
         <w:rPr>
           <w:lang w:val="es-419" w:eastAsia="es-CO"/>
         </w:rPr>
-        <w:t xml:space="preserve"> acerca de la conservación y destrucción de los libros determina que las organizaciones deben conservar debidamente ordenados los libros de contabilidad, actas, registros de aportes, </w:t>
+        <w:t xml:space="preserve"> </w:t>
+      </w:r>
+      <w:proofErr w:type="gramStart"/>
+      <w:r>
+        <w:rPr>
+          <w:lang w:val="es-419" w:eastAsia="es-CO"/>
+        </w:rPr>
+        <w:t xml:space="preserve">reglamenta </w:t>
+      </w:r>
+      <w:r>
+        <w:rPr>
+          <w:lang w:val="es-419" w:eastAsia="es-CO"/>
+        </w:rPr>
+        <w:t xml:space="preserve"> la</w:t>
+      </w:r>
+      <w:proofErr w:type="gramEnd"/>
+      <w:r>
+        <w:rPr>
+          <w:lang w:val="es-419" w:eastAsia="es-CO"/>
+        </w:rPr>
+        <w:t xml:space="preserve"> conservación y destrucción de los libros determina que las organizaciones deben conservar debidamente ordenados los libros de contabilidad, actas, registros de aportes, </w:t>
       </w:r>
       <w:r>
         <w:rPr>
@@ -4521,7 +4681,7 @@
       <w:pPr>
         <w:pStyle w:val="Titulosgenerales"/>
       </w:pPr>
-      <w:bookmarkStart w:id="5" w:name="_Toc153612422"/>
+      <w:bookmarkStart w:id="5" w:name="_Toc166571230"/>
       <w:r>
         <w:lastRenderedPageBreak/>
         <w:t>Síntesis</w:t>
@@ -4541,13 +4701,7 @@
         <w:rPr>
           <w:lang w:val="es-419" w:eastAsia="es-CO"/>
         </w:rPr>
-        <w:t xml:space="preserve">En resumen, la "Elaboración de Soportes Contables" es fundamental en la contabilidad de una organización. Los soportes deben tener características como precisión y cumplimiento de normativas. Su propósito es respaldar operaciones financieras, facilitar auditorías y cumplir con obligaciones legales. Esto implica un análisis detallado, la relación adecuada de documentos y su diligenciamiento conforme a las normas contables y fiscales, asegurando la integridad y exactitud de la </w:t>
-      </w:r>
-      <w:r>
-        <w:rPr>
-          <w:lang w:val="es-419" w:eastAsia="es-CO"/>
-        </w:rPr>
-        <w:t>financiera. A continuación, se presenta un mapa conceptual que resume la información de este proceso.</w:t>
+        <w:t>En resumen, los documentos soporte son fundamentales en la contabilidad de una organización. Estos deben tener características como precisión y cumplimiento de normativas. Su propósito es respaldar operaciones financieras, facilitar auditorías y cumplir con obligaciones legales. Esto implica un análisis detallado, la correcta relación de documentos y su diligenciamiento conforme a las normas contables y fiscales, asegurando la integridad y exactitud de la información financiera. A continuación, se presenta un mapa conceptual que resume la información de este proceso.</w:t>
       </w:r>
     </w:p>
     <w:p>
@@ -4564,10 +4718,10 @@
           <w:lang w:val="es-419" w:eastAsia="es-CO"/>
         </w:rPr>
         <w:drawing>
-          <wp:inline distT="0" distB="0" distL="0" distR="0" wp14:anchorId="2EE14091" wp14:editId="1CA75301">
+          <wp:inline distT="0" distB="0" distL="0" distR="0" wp14:anchorId="2EE14091" wp14:editId="591659B4">
             <wp:extent cx="5869532" cy="4809823"/>
             <wp:effectExtent l="0" t="0" r="0" b="0"/>
-            <wp:docPr id="4" name="Imagen 4" descr="Muestra mapa conceptual la Elaboración de Soportes Contables, parte fundamental en la contabilidad de una organización. Los soportes deben tener características como precisión y cumplimiento de normativas. Su propósito es respaldar operaciones financieras, facilitar auditorías y cumplir con obligaciones legales. Esto implica un análisis detallado, la relación adecuada de documentos y su diligenciamiento conforme a las normas contables y fiscales, asegurando la integridad y exactitud de la financiera."/>
+            <wp:docPr id="4" name="Imagen 4" descr="En la síntesis del componente formativo sobre los documentos soporte, se abordan aspectos como las características, el propósito y las normas de elaboración de la documentación."/>
             <wp:cNvGraphicFramePr>
               <a:graphicFrameLocks xmlns:a="http://schemas.openxmlformats.org/drawingml/2006/main" noChangeAspect="1"/>
             </wp:cNvGraphicFramePr>
@@ -4614,7 +4768,7 @@
       <w:pPr>
         <w:pStyle w:val="Titulosgenerales"/>
       </w:pPr>
-      <w:bookmarkStart w:id="6" w:name="_Toc153612423"/>
+      <w:bookmarkStart w:id="6" w:name="_Toc166571231"/>
       <w:r>
         <w:lastRenderedPageBreak/>
         <w:t>Glosario</w:t>
@@ -4680,7 +4834,7 @@
       <w:pPr>
         <w:pStyle w:val="Titulosgenerales"/>
       </w:pPr>
-      <w:bookmarkStart w:id="7" w:name="_Toc153612424"/>
+      <w:bookmarkStart w:id="7" w:name="_Toc166571232"/>
       <w:r>
         <w:lastRenderedPageBreak/>
         <w:t>Material complementario</w:t>
@@ -5068,7 +5222,7 @@
       <w:pPr>
         <w:pStyle w:val="Titulosgenerales"/>
       </w:pPr>
-      <w:bookmarkStart w:id="8" w:name="_Toc153612425"/>
+      <w:bookmarkStart w:id="8" w:name="_Toc166571233"/>
       <w:r>
         <w:lastRenderedPageBreak/>
         <w:t>Referencias bibliográficas</w:t>
@@ -5264,7 +5418,7 @@
       <w:pPr>
         <w:pStyle w:val="Titulosgenerales"/>
       </w:pPr>
-      <w:bookmarkStart w:id="9" w:name="_Toc153612426"/>
+      <w:bookmarkStart w:id="9" w:name="_Toc166571234"/>
       <w:r>
         <w:lastRenderedPageBreak/>
         <w:t>Créditos</w:t>
@@ -5446,7 +5600,13 @@
               <w:pStyle w:val="TextoTablas"/>
             </w:pPr>
             <w:r>
-              <w:t>Centro de Comercio y Servicios - Regional Tolima</w:t>
+              <w:t xml:space="preserve">Regional Tolima </w:t>
+            </w:r>
+            <w:r>
+              <w:t xml:space="preserve">- </w:t>
+            </w:r>
+            <w:r>
+              <w:t xml:space="preserve">Centro de Comercio y Servicios </w:t>
             </w:r>
           </w:p>
         </w:tc>
@@ -5575,7 +5735,13 @@
               <w:pStyle w:val="TextoTablas"/>
             </w:pPr>
             <w:r>
-              <w:t>Regional Bogotá, Centro de Gestión Industrial.</w:t>
+              <w:t xml:space="preserve">Regional </w:t>
+            </w:r>
+            <w:r>
+              <w:t>Distrito Capital</w:t>
+            </w:r>
+            <w:r>
+              <w:t>, Centro de Gestión Industrial.</w:t>
             </w:r>
           </w:p>
         </w:tc>
@@ -5804,8 +5970,19 @@
               <w:pStyle w:val="TextoTablas"/>
             </w:pPr>
             <w:r>
-              <w:t>Centro de Comercio y Servicios - Regional Tolima</w:t>
-            </w:r>
+              <w:t>Regional Tolima</w:t>
+            </w:r>
+            <w:r>
+              <w:t xml:space="preserve"> </w:t>
+            </w:r>
+            <w:r>
+              <w:t xml:space="preserve">- </w:t>
+            </w:r>
+            <w:r>
+              <w:t xml:space="preserve">Centro de Comercio y Servicios </w:t>
+            </w:r>
+            <w:bookmarkStart w:id="10" w:name="_GoBack"/>
+            <w:bookmarkEnd w:id="10"/>
           </w:p>
         </w:tc>
       </w:tr>
@@ -5856,7 +6033,13 @@
               <w:pStyle w:val="TextoTablas"/>
             </w:pPr>
             <w:r>
-              <w:t>Centro de Comercio y Servicios - Regional Tolima</w:t>
+              <w:t xml:space="preserve">Regional Tolima </w:t>
+            </w:r>
+            <w:r>
+              <w:t xml:space="preserve">- </w:t>
+            </w:r>
+            <w:r>
+              <w:t xml:space="preserve">Centro de Comercio y Servicios </w:t>
             </w:r>
           </w:p>
         </w:tc>
@@ -5908,7 +6091,13 @@
               <w:pStyle w:val="TextoTablas"/>
             </w:pPr>
             <w:r>
-              <w:t>Centro de Comercio y Servicios - Regional Tolima</w:t>
+              <w:t xml:space="preserve">Regional Tolima </w:t>
+            </w:r>
+            <w:r>
+              <w:t xml:space="preserve">- </w:t>
+            </w:r>
+            <w:r>
+              <w:t xml:space="preserve">Centro de Comercio y Servicios </w:t>
             </w:r>
           </w:p>
         </w:tc>
@@ -5993,7 +6182,13 @@
               <w:pStyle w:val="TextoTablas"/>
             </w:pPr>
             <w:r>
-              <w:t>Centro de Comercio y Servicios - Regional Tolima</w:t>
+              <w:t xml:space="preserve">Regional Tolima </w:t>
+            </w:r>
+            <w:r>
+              <w:t xml:space="preserve">- </w:t>
+            </w:r>
+            <w:r>
+              <w:t xml:space="preserve">Centro de Comercio y Servicios </w:t>
             </w:r>
           </w:p>
         </w:tc>
@@ -6037,7 +6232,13 @@
               <w:pStyle w:val="TextoTablas"/>
             </w:pPr>
             <w:r>
-              <w:t>Centro de Comercio y Servicios - Regional Tolima</w:t>
+              <w:t xml:space="preserve">Regional Tolima </w:t>
+            </w:r>
+            <w:r>
+              <w:t xml:space="preserve">- </w:t>
+            </w:r>
+            <w:r>
+              <w:t xml:space="preserve">Centro de Comercio y Servicios </w:t>
             </w:r>
           </w:p>
         </w:tc>
@@ -6081,7 +6282,13 @@
               <w:pStyle w:val="TextoTablas"/>
             </w:pPr>
             <w:r>
-              <w:t>Centro de Comercio y Servicios - Regional Tolima</w:t>
+              <w:t xml:space="preserve">Regional Tolima </w:t>
+            </w:r>
+            <w:r>
+              <w:t xml:space="preserve">- </w:t>
+            </w:r>
+            <w:r>
+              <w:t xml:space="preserve">Centro de Comercio y Servicios </w:t>
             </w:r>
           </w:p>
         </w:tc>
@@ -6102,8 +6309,6 @@
           <w:lang w:val="es-419" w:eastAsia="es-CO"/>
         </w:rPr>
       </w:pPr>
-      <w:bookmarkStart w:id="10" w:name="_GoBack"/>
-      <w:bookmarkEnd w:id="10"/>
     </w:p>
     <w:sectPr>
       <w:headerReference w:type="default" r:id="rId30"/>
@@ -12901,15 +13106,6 @@
 </file>
 
 <file path=customXml/item1.xml><?xml version="1.0" encoding="utf-8"?>
-<?mso-contentType ?>
-<FormTemplates xmlns="http://schemas.microsoft.com/sharepoint/v3/contenttype/forms">
-  <Display>DocumentLibraryForm</Display>
-  <Edit>DocumentLibraryForm</Edit>
-  <New>DocumentLibraryForm</New>
-</FormTemplates>
-</file>
-
-<file path=customXml/item2.xml><?xml version="1.0" encoding="utf-8"?>
 <ct:contentTypeSchema xmlns:ct="http://schemas.microsoft.com/office/2006/metadata/contentType" xmlns:ma="http://schemas.microsoft.com/office/2006/metadata/properties/metaAttributes" ct:_="" ma:_="" ma:contentTypeName="Documento" ma:contentTypeID="0x01010049282E1EDBE9234EA9E6D38F720E265F" ma:contentTypeVersion="15" ma:contentTypeDescription="Crear nuevo documento." ma:contentTypeScope="" ma:versionID="b31c7aa9eaf043a08b87120b3c4916e3">
   <xsd:schema xmlns:xsd="http://www.w3.org/2001/XMLSchema" xmlns:xs="http://www.w3.org/2001/XMLSchema" xmlns:p="http://schemas.microsoft.com/office/2006/metadata/properties" xmlns:ns2="cb45339b-ced9-4d0d-8f64-77573914d53b" xmlns:ns3="43a3ca16-9c26-4813-b83f-4aec9927b43f" targetNamespace="http://schemas.microsoft.com/office/2006/metadata/properties" ma:root="true" ma:fieldsID="3533d065b04d75c457075bc55f1f5315" ns2:_="" ns3:_="">
     <xsd:import namespace="cb45339b-ced9-4d0d-8f64-77573914d53b"/>
@@ -13144,6 +13340,15 @@
 </ct:contentTypeSchema>
 </file>
 
+<file path=customXml/item2.xml><?xml version="1.0" encoding="utf-8"?>
+<?mso-contentType ?>
+<FormTemplates xmlns="http://schemas.microsoft.com/sharepoint/v3/contenttype/forms">
+  <Display>DocumentLibraryForm</Display>
+  <Edit>DocumentLibraryForm</Edit>
+  <New>DocumentLibraryForm</New>
+</FormTemplates>
+</file>
+
 <file path=customXml/item3.xml><?xml version="1.0" encoding="utf-8"?>
 <p:properties xmlns:p="http://schemas.microsoft.com/office/2006/metadata/properties" xmlns:xsi="http://www.w3.org/2001/XMLSchema-instance" xmlns:pc="http://schemas.microsoft.com/office/infopath/2007/PartnerControls">
   <documentManagement>
@@ -13168,14 +13373,6 @@
 </file>
 
 <file path=customXml/itemProps1.xml><?xml version="1.0" encoding="utf-8"?>
-<ds:datastoreItem xmlns:ds="http://schemas.openxmlformats.org/officeDocument/2006/customXml" ds:itemID="{7BC3A501-38C7-4A2D-9AE7-CAFB1F042A3C}">
-  <ds:schemaRefs>
-    <ds:schemaRef ds:uri="http://schemas.microsoft.com/sharepoint/v3/contenttype/forms"/>
-  </ds:schemaRefs>
-</ds:datastoreItem>
-</file>
-
-<file path=customXml/itemProps2.xml><?xml version="1.0" encoding="utf-8"?>
 <ds:datastoreItem xmlns:ds="http://schemas.openxmlformats.org/officeDocument/2006/customXml" ds:itemID="{4172CA26-C4C7-4667-9938-CAC71DB99996}">
   <ds:schemaRefs>
     <ds:schemaRef ds:uri="http://schemas.microsoft.com/office/2006/metadata/contentType"/>
@@ -13194,6 +13391,14 @@
 </ds:datastoreItem>
 </file>
 
+<file path=customXml/itemProps2.xml><?xml version="1.0" encoding="utf-8"?>
+<ds:datastoreItem xmlns:ds="http://schemas.openxmlformats.org/officeDocument/2006/customXml" ds:itemID="{7BC3A501-38C7-4A2D-9AE7-CAFB1F042A3C}">
+  <ds:schemaRefs>
+    <ds:schemaRef ds:uri="http://schemas.microsoft.com/sharepoint/v3/contenttype/forms"/>
+  </ds:schemaRefs>
+</ds:datastoreItem>
+</file>
+
 <file path=customXml/itemProps3.xml><?xml version="1.0" encoding="utf-8"?>
 <ds:datastoreItem xmlns:ds="http://schemas.openxmlformats.org/officeDocument/2006/customXml" ds:itemID="{BD04DE9D-EB34-4A33-BB26-D0A5EF4E4469}">
   <ds:schemaRefs>
@@ -13206,7 +13411,7 @@
 </file>
 
 <file path=customXml/itemProps4.xml><?xml version="1.0" encoding="utf-8"?>
-<ds:datastoreItem xmlns:ds="http://schemas.openxmlformats.org/officeDocument/2006/customXml" ds:itemID="{E7D797EA-BE46-4C58-A649-517D49387ACF}">
+<ds:datastoreItem xmlns:ds="http://schemas.openxmlformats.org/officeDocument/2006/customXml" ds:itemID="{DF845725-D96E-4204-B21B-E8B9CC805D5D}">
   <ds:schemaRefs>
     <ds:schemaRef ds:uri="http://schemas.openxmlformats.org/officeDocument/2006/bibliography"/>
   </ds:schemaRefs>
